--- a/ErfassungTemplate_v1.docx
+++ b/ErfassungTemplate_v1.docx
@@ -98,9 +98,6 @@
           <w:tcPr>
             <w:tcW w:w="9639" w:type="dxa"/>
             <w:gridSpan w:val="2"/>
-            <w:tcBorders>
-              <w:bottom w:val="single" w:sz="4" w:space="0" w:color="auto"/>
-            </w:tcBorders>
           </w:tcPr>
           <w:p>
             <w:pPr>
@@ -129,12 +126,6 @@
         <w:tc>
           <w:tcPr>
             <w:tcW w:w="5534" w:type="dxa"/>
-            <w:tcBorders>
-              <w:top w:val="single" w:sz="4" w:space="0" w:color="auto"/>
-              <w:left w:val="single" w:sz="4" w:space="0" w:color="auto"/>
-              <w:bottom w:val="single" w:sz="4" w:space="0" w:color="auto"/>
-              <w:right w:val="single" w:sz="4" w:space="0" w:color="auto"/>
-            </w:tcBorders>
             <w:tcMar>
               <w:top w:w="57" w:type="dxa"/>
               <w:left w:w="113" w:type="dxa"/>
@@ -211,12 +202,6 @@
         <w:tc>
           <w:tcPr>
             <w:tcW w:w="4105" w:type="dxa"/>
-            <w:tcBorders>
-              <w:top w:val="single" w:sz="4" w:space="0" w:color="auto"/>
-              <w:left w:val="single" w:sz="4" w:space="0" w:color="auto"/>
-              <w:bottom w:val="single" w:sz="4" w:space="0" w:color="auto"/>
-              <w:right w:val="single" w:sz="4" w:space="0" w:color="auto"/>
-            </w:tcBorders>
             <w:tcMar>
               <w:left w:w="170" w:type="dxa"/>
               <w:right w:w="170" w:type="dxa"/>
@@ -314,12 +299,6 @@
         <w:tc>
           <w:tcPr>
             <w:tcW w:w="5534" w:type="dxa"/>
-            <w:tcBorders>
-              <w:top w:val="single" w:sz="4" w:space="0" w:color="auto"/>
-              <w:left w:val="single" w:sz="4" w:space="0" w:color="auto"/>
-              <w:bottom w:val="single" w:sz="4" w:space="0" w:color="auto"/>
-              <w:right w:val="single" w:sz="4" w:space="0" w:color="auto"/>
-            </w:tcBorders>
             <w:tcMar>
               <w:top w:w="57" w:type="dxa"/>
               <w:left w:w="113" w:type="dxa"/>
@@ -397,12 +376,6 @@
         <w:tc>
           <w:tcPr>
             <w:tcW w:w="4105" w:type="dxa"/>
-            <w:tcBorders>
-              <w:top w:val="single" w:sz="4" w:space="0" w:color="auto"/>
-              <w:left w:val="single" w:sz="4" w:space="0" w:color="auto"/>
-              <w:bottom w:val="single" w:sz="4" w:space="0" w:color="auto"/>
-              <w:right w:val="single" w:sz="4" w:space="0" w:color="auto"/>
-            </w:tcBorders>
             <w:tcMar>
               <w:left w:w="170" w:type="dxa"/>
               <w:right w:w="170" w:type="dxa"/>
@@ -510,12 +483,6 @@
         <w:tc>
           <w:tcPr>
             <w:tcW w:w="5534" w:type="dxa"/>
-            <w:tcBorders>
-              <w:top w:val="single" w:sz="4" w:space="0" w:color="auto"/>
-              <w:left w:val="single" w:sz="4" w:space="0" w:color="auto"/>
-              <w:bottom w:val="single" w:sz="4" w:space="0" w:color="auto"/>
-              <w:right w:val="single" w:sz="4" w:space="0" w:color="auto"/>
-            </w:tcBorders>
             <w:tcMar>
               <w:top w:w="57" w:type="dxa"/>
               <w:left w:w="113" w:type="dxa"/>
@@ -593,12 +560,6 @@
         <w:tc>
           <w:tcPr>
             <w:tcW w:w="4105" w:type="dxa"/>
-            <w:tcBorders>
-              <w:top w:val="single" w:sz="4" w:space="0" w:color="auto"/>
-              <w:left w:val="single" w:sz="4" w:space="0" w:color="auto"/>
-              <w:bottom w:val="single" w:sz="4" w:space="0" w:color="auto"/>
-              <w:right w:val="single" w:sz="4" w:space="0" w:color="auto"/>
-            </w:tcBorders>
             <w:tcMar>
               <w:left w:w="170" w:type="dxa"/>
               <w:right w:w="170" w:type="dxa"/>
@@ -910,12 +871,6 @@
         <w:tc>
           <w:tcPr>
             <w:tcW w:w="5529" w:type="dxa"/>
-            <w:tcBorders>
-              <w:top w:val="single" w:sz="4" w:space="0" w:color="auto"/>
-              <w:left w:val="single" w:sz="4" w:space="0" w:color="auto"/>
-              <w:bottom w:val="single" w:sz="4" w:space="0" w:color="auto"/>
-              <w:right w:val="single" w:sz="4" w:space="0" w:color="auto"/>
-            </w:tcBorders>
             <w:tcMar>
               <w:top w:w="57" w:type="dxa"/>
               <w:left w:w="113" w:type="dxa"/>
@@ -992,12 +947,6 @@
         <w:tc>
           <w:tcPr>
             <w:tcW w:w="4110" w:type="dxa"/>
-            <w:tcBorders>
-              <w:top w:val="single" w:sz="4" w:space="0" w:color="auto"/>
-              <w:left w:val="single" w:sz="4" w:space="0" w:color="auto"/>
-              <w:bottom w:val="single" w:sz="4" w:space="0" w:color="auto"/>
-              <w:right w:val="single" w:sz="4" w:space="0" w:color="auto"/>
-            </w:tcBorders>
             <w:tcMar>
               <w:left w:w="170" w:type="dxa"/>
               <w:right w:w="170" w:type="dxa"/>
@@ -1097,12 +1046,6 @@
         <w:tc>
           <w:tcPr>
             <w:tcW w:w="5529" w:type="dxa"/>
-            <w:tcBorders>
-              <w:top w:val="single" w:sz="4" w:space="0" w:color="auto"/>
-              <w:left w:val="single" w:sz="4" w:space="0" w:color="auto"/>
-              <w:bottom w:val="single" w:sz="4" w:space="0" w:color="auto"/>
-              <w:right w:val="single" w:sz="4" w:space="0" w:color="auto"/>
-            </w:tcBorders>
             <w:tcMar>
               <w:top w:w="57" w:type="dxa"/>
               <w:left w:w="113" w:type="dxa"/>
@@ -1180,12 +1123,6 @@
         <w:tc>
           <w:tcPr>
             <w:tcW w:w="4110" w:type="dxa"/>
-            <w:tcBorders>
-              <w:top w:val="single" w:sz="4" w:space="0" w:color="auto"/>
-              <w:left w:val="single" w:sz="4" w:space="0" w:color="auto"/>
-              <w:bottom w:val="single" w:sz="4" w:space="0" w:color="auto"/>
-              <w:right w:val="single" w:sz="4" w:space="0" w:color="auto"/>
-            </w:tcBorders>
             <w:tcMar>
               <w:left w:w="170" w:type="dxa"/>
               <w:right w:w="170" w:type="dxa"/>
@@ -1587,12 +1524,6 @@
         <w:tc>
           <w:tcPr>
             <w:tcW w:w="5529" w:type="dxa"/>
-            <w:tcBorders>
-              <w:top w:val="single" w:sz="4" w:space="0" w:color="auto"/>
-              <w:left w:val="single" w:sz="4" w:space="0" w:color="auto"/>
-              <w:bottom w:val="single" w:sz="4" w:space="0" w:color="auto"/>
-              <w:right w:val="single" w:sz="4" w:space="0" w:color="auto"/>
-            </w:tcBorders>
             <w:tcMar>
               <w:top w:w="57" w:type="dxa"/>
               <w:left w:w="113" w:type="dxa"/>
@@ -1685,12 +1616,6 @@
         <w:tc>
           <w:tcPr>
             <w:tcW w:w="2055" w:type="dxa"/>
-            <w:tcBorders>
-              <w:top w:val="single" w:sz="4" w:space="0" w:color="auto"/>
-              <w:left w:val="single" w:sz="4" w:space="0" w:color="auto"/>
-              <w:bottom w:val="single" w:sz="4" w:space="0" w:color="auto"/>
-              <w:right w:val="single" w:sz="4" w:space="0" w:color="auto"/>
-            </w:tcBorders>
             <w:tcMar>
               <w:left w:w="170" w:type="dxa"/>
               <w:right w:w="170" w:type="dxa"/>
@@ -1784,12 +1709,6 @@
         <w:tc>
           <w:tcPr>
             <w:tcW w:w="2055" w:type="dxa"/>
-            <w:tcBorders>
-              <w:top w:val="single" w:sz="4" w:space="0" w:color="auto"/>
-              <w:left w:val="single" w:sz="4" w:space="0" w:color="auto"/>
-              <w:bottom w:val="single" w:sz="4" w:space="0" w:color="auto"/>
-              <w:right w:val="single" w:sz="4" w:space="0" w:color="auto"/>
-            </w:tcBorders>
             <w:vAlign w:val="center"/>
           </w:tcPr>
           <w:p>
@@ -1884,12 +1803,6 @@
         <w:tc>
           <w:tcPr>
             <w:tcW w:w="5529" w:type="dxa"/>
-            <w:tcBorders>
-              <w:top w:val="single" w:sz="4" w:space="0" w:color="auto"/>
-              <w:left w:val="single" w:sz="4" w:space="0" w:color="auto"/>
-              <w:bottom w:val="single" w:sz="4" w:space="0" w:color="auto"/>
-              <w:right w:val="single" w:sz="4" w:space="0" w:color="auto"/>
-            </w:tcBorders>
             <w:tcMar>
               <w:top w:w="57" w:type="dxa"/>
               <w:left w:w="113" w:type="dxa"/>
@@ -1903,6 +1816,75 @@
               <w:rPr>
                 <w:rFonts w:ascii="HelveticaNeue LT 45 Light" w:hAnsi="HelveticaNeue LT 45 Light" w:cs="Arial"/>
                 <w:noProof/>
+                <w:sz w:val="18"/>
+                <w:szCs w:val="16"/>
+              </w:rPr>
+            </w:pPr>
+            <w:r>
+              <w:rPr>
+                <w:rFonts w:ascii="HelveticaNeue LT 45 Light" w:hAnsi="HelveticaNeue LT 45 Light" w:cs="Arial"/>
+                <w:sz w:val="16"/>
+                <w:szCs w:val="16"/>
+              </w:rPr>
+              <w:fldChar w:fldCharType="begin"/>
+            </w:r>
+            <w:r>
+              <w:rPr>
+                <w:rFonts w:ascii="HelveticaNeue LT 45 Light" w:hAnsi="HelveticaNeue LT 45 Light" w:cs="Arial"/>
+                <w:sz w:val="16"/>
+                <w:szCs w:val="16"/>
+              </w:rPr>
+              <w:instrText xml:space="preserve"> MERGEFIELD  TableStart:Ama  \* MERGEFORMAT </w:instrText>
+            </w:r>
+            <w:r>
+              <w:rPr>
+                <w:rFonts w:ascii="HelveticaNeue LT 45 Light" w:hAnsi="HelveticaNeue LT 45 Light" w:cs="Arial"/>
+                <w:sz w:val="16"/>
+                <w:szCs w:val="16"/>
+              </w:rPr>
+              <w:fldChar w:fldCharType="separate"/>
+            </w:r>
+            <w:r>
+              <w:rPr>
+                <w:rFonts w:ascii="HelveticaNeue LT 45 Light" w:hAnsi="HelveticaNeue LT 45 Light" w:cs="Arial"/>
+                <w:noProof/>
+                <w:sz w:val="16"/>
+                <w:szCs w:val="16"/>
+              </w:rPr>
+              <w:t>«TableStart:Dokumente</w:t>
+            </w:r>
+            <w:r>
+              <w:rPr>
+                <w:rFonts w:ascii="HelveticaNeue LT 45 Light" w:hAnsi="HelveticaNeue LT 45 Light" w:cs="Arial"/>
+                <w:noProof/>
+                <w:sz w:val="16"/>
+                <w:szCs w:val="16"/>
+              </w:rPr>
+              <w:t>Liste</w:t>
+            </w:r>
+            <w:r>
+              <w:rPr>
+                <w:rFonts w:ascii="HelveticaNeue LT 45 Light" w:hAnsi="HelveticaNeue LT 45 Light" w:cs="Arial"/>
+                <w:noProof/>
+                <w:sz w:val="16"/>
+                <w:szCs w:val="16"/>
+              </w:rPr>
+              <w:t>»</w:t>
+            </w:r>
+            <w:r>
+              <w:rPr>
+                <w:rFonts w:ascii="HelveticaNeue LT 45 Light" w:hAnsi="HelveticaNeue LT 45 Light" w:cs="Arial"/>
+                <w:sz w:val="16"/>
+                <w:szCs w:val="16"/>
+              </w:rPr>
+              <w:fldChar w:fldCharType="end"/>
+            </w:r>
+          </w:p>
+          <w:p>
+            <w:pPr>
+              <w:rPr>
+                <w:rFonts w:ascii="HelveticaNeue LT 45 Light" w:hAnsi="HelveticaNeue LT 45 Light" w:cs="Arial"/>
+                <w:noProof/>
                 <w:szCs w:val="20"/>
               </w:rPr>
             </w:pPr>
@@ -1967,12 +1949,6 @@
         <w:tc>
           <w:tcPr>
             <w:tcW w:w="2055" w:type="dxa"/>
-            <w:tcBorders>
-              <w:top w:val="single" w:sz="4" w:space="0" w:color="auto"/>
-              <w:left w:val="single" w:sz="4" w:space="0" w:color="auto"/>
-              <w:bottom w:val="single" w:sz="4" w:space="0" w:color="auto"/>
-              <w:right w:val="single" w:sz="4" w:space="0" w:color="auto"/>
-            </w:tcBorders>
             <w:tcMar>
               <w:left w:w="170" w:type="dxa"/>
               <w:right w:w="170" w:type="dxa"/>
@@ -2059,16 +2035,151 @@
         <w:tc>
           <w:tcPr>
             <w:tcW w:w="2055" w:type="dxa"/>
-            <w:tcBorders>
-              <w:top w:val="single" w:sz="4" w:space="0" w:color="auto"/>
-              <w:left w:val="single" w:sz="4" w:space="0" w:color="auto"/>
-              <w:bottom w:val="single" w:sz="4" w:space="0" w:color="auto"/>
-              <w:right w:val="single" w:sz="4" w:space="0" w:color="auto"/>
-            </w:tcBorders>
             <w:vAlign w:val="center"/>
           </w:tcPr>
           <w:p>
             <w:pPr>
+              <w:rPr>
+                <w:rFonts w:ascii="HelveticaNeue LT 45 Light" w:hAnsi="HelveticaNeue LT 45 Light" w:cs="Arial"/>
+                <w:noProof/>
+                <w:sz w:val="18"/>
+                <w:szCs w:val="16"/>
+              </w:rPr>
+            </w:pPr>
+            <w:r>
+              <w:rPr>
+                <w:rFonts w:ascii="HelveticaNeue LT 45 Light" w:hAnsi="HelveticaNeue LT 45 Light" w:cs="Arial"/>
+                <w:noProof/>
+                <w:szCs w:val="20"/>
+              </w:rPr>
+              <w:fldChar w:fldCharType="begin"/>
+            </w:r>
+            <w:r>
+              <w:rPr>
+                <w:rFonts w:ascii="HelveticaNeue LT 45 Light" w:hAnsi="HelveticaNeue LT 45 Light" w:cs="Arial"/>
+                <w:noProof/>
+                <w:szCs w:val="20"/>
+              </w:rPr>
+              <w:instrText xml:space="preserve"> MERGEFIELD  AnzahlMitarbeitendeLabel  \* MERGEFORMAT </w:instrText>
+            </w:r>
+            <w:r>
+              <w:rPr>
+                <w:rFonts w:ascii="HelveticaNeue LT 45 Light" w:hAnsi="HelveticaNeue LT 45 Light" w:cs="Arial"/>
+                <w:noProof/>
+                <w:szCs w:val="20"/>
+              </w:rPr>
+              <w:fldChar w:fldCharType="separate"/>
+            </w:r>
+            <w:r>
+              <w:rPr>
+                <w:rFonts w:ascii="HelveticaNeue LT 45 Light" w:hAnsi="HelveticaNeue LT 45 Light" w:cs="Arial"/>
+                <w:noProof/>
+                <w:szCs w:val="20"/>
+              </w:rPr>
+              <w:t>«</w:t>
+            </w:r>
+            <w:r>
+              <w:rPr>
+                <w:rFonts w:ascii="HelveticaNeue LT 45 Light" w:hAnsi="HelveticaNeue LT 45 Light" w:cs="Arial"/>
+                <w:noProof/>
+                <w:szCs w:val="20"/>
+              </w:rPr>
+              <w:t>UploadDatum</w:t>
+            </w:r>
+            <w:r>
+              <w:rPr>
+                <w:rFonts w:ascii="HelveticaNeue LT 45 Light" w:hAnsi="HelveticaNeue LT 45 Light" w:cs="Arial"/>
+                <w:noProof/>
+                <w:szCs w:val="20"/>
+              </w:rPr>
+              <w:t>Value</w:t>
+            </w:r>
+            <w:r>
+              <w:rPr>
+                <w:rFonts w:ascii="HelveticaNeue LT 45 Light" w:hAnsi="HelveticaNeue LT 45 Light" w:cs="Arial"/>
+                <w:noProof/>
+                <w:szCs w:val="20"/>
+              </w:rPr>
+              <w:t>»</w:t>
+            </w:r>
+            <w:r>
+              <w:rPr>
+                <w:rFonts w:ascii="HelveticaNeue LT 45 Light" w:hAnsi="HelveticaNeue LT 45 Light" w:cs="Arial"/>
+                <w:noProof/>
+                <w:szCs w:val="20"/>
+              </w:rPr>
+              <w:fldChar w:fldCharType="end"/>
+            </w:r>
+            <w:r>
+              <w:rPr>
+                <w:rFonts w:ascii="HelveticaNeue LT 45 Light" w:hAnsi="HelveticaNeue LT 45 Light" w:cs="Arial"/>
+                <w:sz w:val="16"/>
+                <w:szCs w:val="16"/>
+              </w:rPr>
+              <w:t xml:space="preserve"> </w:t>
+            </w:r>
+            <w:r>
+              <w:rPr>
+                <w:rFonts w:ascii="HelveticaNeue LT 45 Light" w:hAnsi="HelveticaNeue LT 45 Light" w:cs="Arial"/>
+                <w:sz w:val="16"/>
+                <w:szCs w:val="16"/>
+              </w:rPr>
+              <w:fldChar w:fldCharType="begin"/>
+            </w:r>
+            <w:r>
+              <w:rPr>
+                <w:rFonts w:ascii="HelveticaNeue LT 45 Light" w:hAnsi="HelveticaNeue LT 45 Light" w:cs="Arial"/>
+                <w:sz w:val="16"/>
+                <w:szCs w:val="16"/>
+              </w:rPr>
+              <w:instrText xml:space="preserve"> MERGEFIELD  TableStart:Ama  \* MERGEFORMAT </w:instrText>
+            </w:r>
+            <w:r>
+              <w:rPr>
+                <w:rFonts w:ascii="HelveticaNeue LT 45 Light" w:hAnsi="HelveticaNeue LT 45 Light" w:cs="Arial"/>
+                <w:sz w:val="16"/>
+                <w:szCs w:val="16"/>
+              </w:rPr>
+              <w:fldChar w:fldCharType="separate"/>
+            </w:r>
+            <w:r>
+              <w:rPr>
+                <w:rFonts w:ascii="HelveticaNeue LT 45 Light" w:hAnsi="HelveticaNeue LT 45 Light" w:cs="Arial"/>
+                <w:noProof/>
+                <w:sz w:val="16"/>
+                <w:szCs w:val="16"/>
+              </w:rPr>
+              <w:t>«Table</w:t>
+            </w:r>
+            <w:r>
+              <w:rPr>
+                <w:rFonts w:ascii="HelveticaNeue LT 45 Light" w:hAnsi="HelveticaNeue LT 45 Light" w:cs="Arial"/>
+                <w:noProof/>
+                <w:sz w:val="16"/>
+                <w:szCs w:val="16"/>
+              </w:rPr>
+              <w:t>End</w:t>
+            </w:r>
+            <w:r>
+              <w:rPr>
+                <w:rFonts w:ascii="HelveticaNeue LT 45 Light" w:hAnsi="HelveticaNeue LT 45 Light" w:cs="Arial"/>
+                <w:noProof/>
+                <w:sz w:val="16"/>
+                <w:szCs w:val="16"/>
+              </w:rPr>
+              <w:t>:DokumenteListe»</w:t>
+            </w:r>
+            <w:r>
+              <w:rPr>
+                <w:rFonts w:ascii="HelveticaNeue LT 45 Light" w:hAnsi="HelveticaNeue LT 45 Light" w:cs="Arial"/>
+                <w:sz w:val="16"/>
+                <w:szCs w:val="16"/>
+              </w:rPr>
+              <w:fldChar w:fldCharType="end"/>
+            </w:r>
+          </w:p>
+          <w:p>
+            <w:pPr>
               <w:ind w:left="-113"/>
               <w:rPr>
                 <w:rFonts w:ascii="HelveticaNeue LT 45 Light" w:hAnsi="HelveticaNeue LT 45 Light" w:cs="Arial"/>
@@ -2078,70 +2189,6 @@
                 <w:szCs w:val="20"/>
               </w:rPr>
             </w:pPr>
-            <w:r>
-              <w:rPr>
-                <w:rFonts w:ascii="HelveticaNeue LT 45 Light" w:hAnsi="HelveticaNeue LT 45 Light" w:cs="Arial"/>
-                <w:noProof/>
-                <w:szCs w:val="20"/>
-              </w:rPr>
-              <w:fldChar w:fldCharType="begin"/>
-            </w:r>
-            <w:r>
-              <w:rPr>
-                <w:rFonts w:ascii="HelveticaNeue LT 45 Light" w:hAnsi="HelveticaNeue LT 45 Light" w:cs="Arial"/>
-                <w:noProof/>
-                <w:szCs w:val="20"/>
-              </w:rPr>
-              <w:instrText xml:space="preserve"> MERGEFIELD  AnzahlMitarbeitendeLabel  \* MERGEFORMAT </w:instrText>
-            </w:r>
-            <w:r>
-              <w:rPr>
-                <w:rFonts w:ascii="HelveticaNeue LT 45 Light" w:hAnsi="HelveticaNeue LT 45 Light" w:cs="Arial"/>
-                <w:noProof/>
-                <w:szCs w:val="20"/>
-              </w:rPr>
-              <w:fldChar w:fldCharType="separate"/>
-            </w:r>
-            <w:r>
-              <w:rPr>
-                <w:rFonts w:ascii="HelveticaNeue LT 45 Light" w:hAnsi="HelveticaNeue LT 45 Light" w:cs="Arial"/>
-                <w:noProof/>
-                <w:szCs w:val="20"/>
-              </w:rPr>
-              <w:t>«</w:t>
-            </w:r>
-            <w:r>
-              <w:rPr>
-                <w:rFonts w:ascii="HelveticaNeue LT 45 Light" w:hAnsi="HelveticaNeue LT 45 Light" w:cs="Arial"/>
-                <w:noProof/>
-                <w:szCs w:val="20"/>
-              </w:rPr>
-              <w:t>UploadDatum</w:t>
-            </w:r>
-            <w:r>
-              <w:rPr>
-                <w:rFonts w:ascii="HelveticaNeue LT 45 Light" w:hAnsi="HelveticaNeue LT 45 Light" w:cs="Arial"/>
-                <w:noProof/>
-                <w:szCs w:val="20"/>
-              </w:rPr>
-              <w:t>Value</w:t>
-            </w:r>
-            <w:r>
-              <w:rPr>
-                <w:rFonts w:ascii="HelveticaNeue LT 45 Light" w:hAnsi="HelveticaNeue LT 45 Light" w:cs="Arial"/>
-                <w:noProof/>
-                <w:szCs w:val="20"/>
-              </w:rPr>
-              <w:t>»</w:t>
-            </w:r>
-            <w:r>
-              <w:rPr>
-                <w:rFonts w:ascii="HelveticaNeue LT 45 Light" w:hAnsi="HelveticaNeue LT 45 Light" w:cs="Arial"/>
-                <w:noProof/>
-                <w:szCs w:val="20"/>
-              </w:rPr>
-              <w:fldChar w:fldCharType="end"/>
-            </w:r>
           </w:p>
         </w:tc>
       </w:tr>
@@ -2224,8 +2271,6 @@
         </w:rPr>
         <w:fldChar w:fldCharType="end"/>
       </w:r>
-      <w:bookmarkStart w:id="0" w:name="_GoBack"/>
-      <w:bookmarkEnd w:id="0"/>
     </w:p>
     <w:p>
       <w:pPr>
@@ -2345,12 +2390,6 @@
         <w:tc>
           <w:tcPr>
             <w:tcW w:w="5529" w:type="dxa"/>
-            <w:tcBorders>
-              <w:top w:val="single" w:sz="4" w:space="0" w:color="auto"/>
-              <w:left w:val="single" w:sz="4" w:space="0" w:color="auto"/>
-              <w:bottom w:val="single" w:sz="4" w:space="0" w:color="auto"/>
-              <w:right w:val="single" w:sz="4" w:space="0" w:color="auto"/>
-            </w:tcBorders>
             <w:tcMar>
               <w:top w:w="57" w:type="dxa"/>
               <w:left w:w="113" w:type="dxa"/>
@@ -2427,12 +2466,6 @@
         <w:tc>
           <w:tcPr>
             <w:tcW w:w="4110" w:type="dxa"/>
-            <w:tcBorders>
-              <w:top w:val="single" w:sz="4" w:space="0" w:color="auto"/>
-              <w:left w:val="single" w:sz="4" w:space="0" w:color="auto"/>
-              <w:bottom w:val="single" w:sz="4" w:space="0" w:color="auto"/>
-              <w:right w:val="single" w:sz="4" w:space="0" w:color="auto"/>
-            </w:tcBorders>
             <w:tcMar>
               <w:left w:w="170" w:type="dxa"/>
               <w:right w:w="170" w:type="dxa"/>
@@ -2531,12 +2564,6 @@
         <w:tc>
           <w:tcPr>
             <w:tcW w:w="5529" w:type="dxa"/>
-            <w:tcBorders>
-              <w:top w:val="single" w:sz="4" w:space="0" w:color="auto"/>
-              <w:left w:val="single" w:sz="4" w:space="0" w:color="auto"/>
-              <w:bottom w:val="single" w:sz="4" w:space="0" w:color="auto"/>
-              <w:right w:val="single" w:sz="4" w:space="0" w:color="auto"/>
-            </w:tcBorders>
             <w:tcMar>
               <w:top w:w="57" w:type="dxa"/>
               <w:left w:w="113" w:type="dxa"/>
@@ -2614,12 +2641,6 @@
         <w:tc>
           <w:tcPr>
             <w:tcW w:w="4110" w:type="dxa"/>
-            <w:tcBorders>
-              <w:top w:val="single" w:sz="4" w:space="0" w:color="auto"/>
-              <w:left w:val="single" w:sz="4" w:space="0" w:color="auto"/>
-              <w:bottom w:val="single" w:sz="4" w:space="0" w:color="auto"/>
-              <w:right w:val="single" w:sz="4" w:space="0" w:color="auto"/>
-            </w:tcBorders>
             <w:tcMar>
               <w:left w:w="170" w:type="dxa"/>
               <w:right w:w="170" w:type="dxa"/>
@@ -2863,6 +2884,8 @@
         </w:rPr>
         <w:fldChar w:fldCharType="end"/>
       </w:r>
+      <w:bookmarkStart w:id="0" w:name="_GoBack"/>
+      <w:bookmarkEnd w:id="0"/>
     </w:p>
     <w:sectPr>
       <w:headerReference w:type="default" r:id="rId8"/>
@@ -4418,7 +4441,7 @@
 </file>
 
 <file path=customXml/itemProps1.xml><?xml version="1.0" encoding="utf-8"?>
-<ds:datastoreItem xmlns:ds="http://schemas.openxmlformats.org/officeDocument/2006/customXml" ds:itemID="{BC6F6C12-7B9C-404D-AC8B-DE03F497B159}">
+<ds:datastoreItem xmlns:ds="http://schemas.openxmlformats.org/officeDocument/2006/customXml" ds:itemID="{792B2374-A441-43BB-BA90-8512D76DA270}">
   <ds:schemaRefs>
     <ds:schemaRef ds:uri="http://schemas.openxmlformats.org/officeDocument/2006/bibliography"/>
   </ds:schemaRefs>

--- a/ErfassungTemplate_v1.docx
+++ b/ErfassungTemplate_v1.docx
@@ -1,6 +1,6 @@
 
 <file path=word/document.xml><?xml version="1.0" encoding="utf-8"?>
-<w:document xmlns:wpc="http://schemas.microsoft.com/office/word/2010/wordprocessingCanvas" xmlns:cx="http://schemas.microsoft.com/office/drawing/2014/chartex" xmlns:cx1="http://schemas.microsoft.com/office/drawing/2015/9/8/chartex" xmlns:cx2="http://schemas.microsoft.com/office/drawing/2015/10/21/chartex" xmlns:cx3="http://schemas.microsoft.com/office/drawing/2016/5/9/chartex" xmlns:cx4="http://schemas.microsoft.com/office/drawing/2016/5/10/chartex" xmlns:cx5="http://schemas.microsoft.com/office/drawing/2016/5/11/chartex" xmlns:cx6="http://schemas.microsoft.com/office/drawing/2016/5/12/chartex" xmlns:cx7="http://schemas.microsoft.com/office/drawing/2016/5/13/chartex" xmlns:cx8="http://schemas.microsoft.com/office/drawing/2016/5/14/chartex" xmlns:mc="http://schemas.openxmlformats.org/markup-compatibility/2006" xmlns:aink="http://schemas.microsoft.com/office/drawing/2016/ink" xmlns:am3d="http://schemas.microsoft.com/office/drawing/2017/model3d" xmlns:o="urn:schemas-microsoft-com:office:office" xmlns:r="http://schemas.openxmlformats.org/officeDocument/2006/relationships" xmlns:m="http://schemas.openxmlformats.org/officeDocument/2006/math" xmlns:v="urn:schemas-microsoft-com:vml" xmlns:wp14="http://schemas.microsoft.com/office/word/2010/wordprocessingDrawing" xmlns:wp="http://schemas.openxmlformats.org/drawingml/2006/wordprocessingDrawing" xmlns:w10="urn:schemas-microsoft-com:office:word" xmlns:w="http://schemas.openxmlformats.org/wordprocessingml/2006/main" xmlns:w14="http://schemas.microsoft.com/office/word/2010/wordml" xmlns:w15="http://schemas.microsoft.com/office/word/2012/wordml" xmlns:w16cid="http://schemas.microsoft.com/office/word/2016/wordml/cid" xmlns:w16se="http://schemas.microsoft.com/office/word/2015/wordml/symex" xmlns:wpg="http://schemas.microsoft.com/office/word/2010/wordprocessingGroup" xmlns:wpi="http://schemas.microsoft.com/office/word/2010/wordprocessingInk" xmlns:wne="http://schemas.microsoft.com/office/word/2006/wordml" xmlns:wps="http://schemas.microsoft.com/office/word/2010/wordprocessingShape" mc:Ignorable="w14 w15 w16se w16cid wp14">
+<w:document xmlns:wpc="http://schemas.microsoft.com/office/word/2010/wordprocessingCanvas" xmlns:cx="http://schemas.microsoft.com/office/drawing/2014/chartex" xmlns:cx1="http://schemas.microsoft.com/office/drawing/2015/9/8/chartex" xmlns:cx2="http://schemas.microsoft.com/office/drawing/2015/10/21/chartex" xmlns:cx3="http://schemas.microsoft.com/office/drawing/2016/5/9/chartex" xmlns:cx4="http://schemas.microsoft.com/office/drawing/2016/5/10/chartex" xmlns:cx5="http://schemas.microsoft.com/office/drawing/2016/5/11/chartex" xmlns:cx6="http://schemas.microsoft.com/office/drawing/2016/5/12/chartex" xmlns:cx7="http://schemas.microsoft.com/office/drawing/2016/5/13/chartex" xmlns:cx8="http://schemas.microsoft.com/office/drawing/2016/5/14/chartex" xmlns:mc="http://schemas.openxmlformats.org/markup-compatibility/2006" xmlns:aink="http://schemas.microsoft.com/office/drawing/2016/ink" xmlns:am3d="http://schemas.microsoft.com/office/drawing/2017/model3d" xmlns:o="urn:schemas-microsoft-com:office:office" xmlns:r="http://schemas.openxmlformats.org/officeDocument/2006/relationships" xmlns:m="http://schemas.openxmlformats.org/officeDocument/2006/math" xmlns:v="urn:schemas-microsoft-com:vml" xmlns:wp14="http://schemas.microsoft.com/office/word/2010/wordprocessingDrawing" xmlns:wp="http://schemas.openxmlformats.org/drawingml/2006/wordprocessingDrawing" xmlns:w10="urn:schemas-microsoft-com:office:word" xmlns:w="http://schemas.openxmlformats.org/wordprocessingml/2006/main" xmlns:w14="http://schemas.microsoft.com/office/word/2010/wordml" xmlns:w15="http://schemas.microsoft.com/office/word/2012/wordml" xmlns:w16cex="http://schemas.microsoft.com/office/word/2018/wordml/cex" xmlns:w16cid="http://schemas.microsoft.com/office/word/2016/wordml/cid" xmlns:w16="http://schemas.microsoft.com/office/word/2018/wordml" xmlns:w16se="http://schemas.microsoft.com/office/word/2015/wordml/symex" xmlns:wpg="http://schemas.microsoft.com/office/word/2010/wordprocessingGroup" xmlns:wpi="http://schemas.microsoft.com/office/word/2010/wordprocessingInk" xmlns:wne="http://schemas.microsoft.com/office/word/2006/wordml" xmlns:wps="http://schemas.microsoft.com/office/word/2010/wordprocessingShape" mc:Ignorable="w14 w15 w16se w16cid w16 w16cex wp14">
   <w:body>
     <w:p>
       <w:pPr>
@@ -43,25 +43,7 @@
           <w:sz w:val="16"/>
           <w:szCs w:val="16"/>
         </w:rPr>
-        <w:t>«TableStart:</w:t>
-      </w:r>
-      <w:r>
-        <w:rPr>
-          <w:rFonts w:ascii="HelveticaNeue LT 45 Light" w:hAnsi="HelveticaNeue LT 45 Light" w:cs="Arial"/>
-          <w:noProof/>
-          <w:sz w:val="16"/>
-          <w:szCs w:val="16"/>
-        </w:rPr>
-        <w:t>Cov19</w:t>
-      </w:r>
-      <w:r>
-        <w:rPr>
-          <w:rFonts w:ascii="HelveticaNeue LT 45 Light" w:hAnsi="HelveticaNeue LT 45 Light" w:cs="Arial"/>
-          <w:noProof/>
-          <w:sz w:val="16"/>
-          <w:szCs w:val="16"/>
-        </w:rPr>
-        <w:t>»</w:t>
+        <w:t>«TableStart:Cov19»</w:t>
       </w:r>
       <w:r>
         <w:rPr>
@@ -107,14 +89,27 @@
                 <w:noProof/>
               </w:rPr>
             </w:pPr>
-            <w:fldSimple w:instr=" MERGEFIELD  TitleLabel  \* MERGEFORMAT ">
-              <w:r>
-                <w:rPr>
-                  <w:noProof/>
-                </w:rPr>
-                <w:t>«TitleLabel»</w:t>
-              </w:r>
-            </w:fldSimple>
+            <w:r>
+              <w:fldChar w:fldCharType="begin"/>
+            </w:r>
+            <w:r>
+              <w:instrText xml:space="preserve"> MERGEFIELD  TitleLabel  \* MERGEFORMAT </w:instrText>
+            </w:r>
+            <w:r>
+              <w:fldChar w:fldCharType="separate"/>
+            </w:r>
+            <w:r>
+              <w:rPr>
+                <w:noProof/>
+              </w:rPr>
+              <w:t>«TitleLabel»</w:t>
+            </w:r>
+            <w:r>
+              <w:rPr>
+                <w:noProof/>
+              </w:rPr>
+              <w:fldChar w:fldCharType="end"/>
+            </w:r>
           </w:p>
           <w:p/>
         </w:tc>
@@ -441,17 +436,7 @@
                 <w:color w:val="000000" w:themeColor="text1"/>
                 <w:szCs w:val="20"/>
               </w:rPr>
-              <w:t>Sub</w:t>
-            </w:r>
-            <w:r>
-              <w:rPr>
-                <w:rFonts w:ascii="HelveticaNeue LT 45 Light" w:hAnsi="HelveticaNeue LT 45 Light" w:cs="Arial"/>
-                <w:b/>
-                <w:noProof/>
-                <w:color w:val="000000" w:themeColor="text1"/>
-                <w:szCs w:val="20"/>
-              </w:rPr>
-              <w:t>nummer</w:t>
+              <w:t>Subnummer</w:t>
             </w:r>
             <w:r>
               <w:rPr>
@@ -616,27 +601,7 @@
                 <w:noProof/>
                 <w:szCs w:val="20"/>
               </w:rPr>
-              <w:t>«Betriebsteil</w:t>
-            </w:r>
-            <w:r>
-              <w:rPr>
-                <w:rFonts w:ascii="HelveticaNeue LT 45 Light" w:hAnsi="HelveticaNeue LT 45 Light" w:cs="Arial"/>
-                <w:b/>
-                <w:bCs/>
-                <w:noProof/>
-                <w:szCs w:val="20"/>
-              </w:rPr>
-              <w:t>Value</w:t>
-            </w:r>
-            <w:r>
-              <w:rPr>
-                <w:rFonts w:ascii="HelveticaNeue LT 45 Light" w:hAnsi="HelveticaNeue LT 45 Light" w:cs="Arial"/>
-                <w:b/>
-                <w:bCs/>
-                <w:noProof/>
-                <w:szCs w:val="20"/>
-              </w:rPr>
-              <w:t>»</w:t>
+              <w:t>«BetriebsteilValue»</w:t>
             </w:r>
             <w:r>
               <w:rPr>
@@ -713,25 +678,7 @@
           <w:sz w:val="16"/>
           <w:szCs w:val="16"/>
         </w:rPr>
-        <w:t>«TableStart:</w:t>
-      </w:r>
-      <w:r>
-        <w:rPr>
-          <w:rFonts w:ascii="HelveticaNeue LT 45 Light" w:hAnsi="HelveticaNeue LT 45 Light" w:cs="Arial"/>
-          <w:noProof/>
-          <w:sz w:val="16"/>
-          <w:szCs w:val="16"/>
-        </w:rPr>
-        <w:t>Kurzarbeit</w:t>
-      </w:r>
-      <w:r>
-        <w:rPr>
-          <w:rFonts w:ascii="HelveticaNeue LT 45 Light" w:hAnsi="HelveticaNeue LT 45 Light" w:cs="Arial"/>
-          <w:noProof/>
-          <w:sz w:val="16"/>
-          <w:szCs w:val="16"/>
-        </w:rPr>
-        <w:t>»</w:t>
+        <w:t>«TableStart:Kurzarbeit»</w:t>
       </w:r>
       <w:r>
         <w:rPr>
@@ -811,17 +758,7 @@
           <w:color w:val="000000" w:themeColor="text1"/>
           <w:szCs w:val="20"/>
         </w:rPr>
-        <w:t>Ku</w:t>
-      </w:r>
-      <w:r>
-        <w:rPr>
-          <w:rFonts w:ascii="HelveticaNeue LT 45 Light" w:hAnsi="HelveticaNeue LT 45 Light" w:cs="Arial"/>
-          <w:b/>
-          <w:noProof/>
-          <w:color w:val="000000" w:themeColor="text1"/>
-          <w:szCs w:val="20"/>
-        </w:rPr>
-        <w:t>rzarbeitLabel</w:t>
+        <w:t>KurzarbeitLabel</w:t>
       </w:r>
       <w:r>
         <w:rPr>
@@ -1180,27 +1117,7 @@
                 <w:noProof/>
                 <w:szCs w:val="20"/>
               </w:rPr>
-              <w:t>«Lohnsumme</w:t>
-            </w:r>
-            <w:r>
-              <w:rPr>
-                <w:rFonts w:ascii="HelveticaNeue LT 45 Light" w:hAnsi="HelveticaNeue LT 45 Light" w:cs="Arial"/>
-                <w:b/>
-                <w:bCs/>
-                <w:noProof/>
-                <w:szCs w:val="20"/>
-              </w:rPr>
-              <w:t>Value</w:t>
-            </w:r>
-            <w:r>
-              <w:rPr>
-                <w:rFonts w:ascii="HelveticaNeue LT 45 Light" w:hAnsi="HelveticaNeue LT 45 Light" w:cs="Arial"/>
-                <w:b/>
-                <w:bCs/>
-                <w:noProof/>
-                <w:szCs w:val="20"/>
-              </w:rPr>
-              <w:t>»</w:t>
+              <w:t>«LohnsummeValue»</w:t>
             </w:r>
             <w:r>
               <w:rPr>
@@ -1266,43 +1183,7 @@
           <w:sz w:val="16"/>
           <w:szCs w:val="16"/>
         </w:rPr>
-        <w:t>«Table</w:t>
-      </w:r>
-      <w:r>
-        <w:rPr>
-          <w:rFonts w:ascii="HelveticaNeue LT 45 Light" w:hAnsi="HelveticaNeue LT 45 Light" w:cs="Arial"/>
-          <w:noProof/>
-          <w:sz w:val="16"/>
-          <w:szCs w:val="16"/>
-        </w:rPr>
-        <w:t>End</w:t>
-      </w:r>
-      <w:r>
-        <w:rPr>
-          <w:rFonts w:ascii="HelveticaNeue LT 45 Light" w:hAnsi="HelveticaNeue LT 45 Light" w:cs="Arial"/>
-          <w:noProof/>
-          <w:sz w:val="16"/>
-          <w:szCs w:val="16"/>
-        </w:rPr>
-        <w:t>:</w:t>
-      </w:r>
-      <w:r>
-        <w:rPr>
-          <w:rFonts w:ascii="HelveticaNeue LT 45 Light" w:hAnsi="HelveticaNeue LT 45 Light" w:cs="Arial"/>
-          <w:noProof/>
-          <w:sz w:val="16"/>
-          <w:szCs w:val="16"/>
-        </w:rPr>
-        <w:t>Kurzarbeit</w:t>
-      </w:r>
-      <w:r>
-        <w:rPr>
-          <w:rFonts w:ascii="HelveticaNeue LT 45 Light" w:hAnsi="HelveticaNeue LT 45 Light" w:cs="Arial"/>
-          <w:noProof/>
-          <w:sz w:val="16"/>
-          <w:szCs w:val="16"/>
-        </w:rPr>
-        <w:t>»</w:t>
+        <w:t>«TableEnd:Kurzarbeit»</w:t>
       </w:r>
       <w:r>
         <w:rPr>
@@ -1375,25 +1256,7 @@
           <w:sz w:val="16"/>
           <w:szCs w:val="16"/>
         </w:rPr>
-        <w:t>«TableStart:</w:t>
-      </w:r>
-      <w:r>
-        <w:rPr>
-          <w:rFonts w:ascii="HelveticaNeue LT 45 Light" w:hAnsi="HelveticaNeue LT 45 Light" w:cs="Arial"/>
-          <w:noProof/>
-          <w:sz w:val="16"/>
-          <w:szCs w:val="16"/>
-        </w:rPr>
-        <w:t>Dokumente</w:t>
-      </w:r>
-      <w:r>
-        <w:rPr>
-          <w:rFonts w:ascii="HelveticaNeue LT 45 Light" w:hAnsi="HelveticaNeue LT 45 Light" w:cs="Arial"/>
-          <w:noProof/>
-          <w:sz w:val="16"/>
-          <w:szCs w:val="16"/>
-        </w:rPr>
-        <w:t>»</w:t>
+        <w:t>«TableStart:Dokumente»</w:t>
       </w:r>
       <w:r>
         <w:rPr>
@@ -1463,17 +1326,7 @@
           <w:color w:val="000000" w:themeColor="text1"/>
           <w:szCs w:val="20"/>
         </w:rPr>
-        <w:t>Dokumente</w:t>
-      </w:r>
-      <w:r>
-        <w:rPr>
-          <w:rFonts w:ascii="HelveticaNeue LT 45 Light" w:hAnsi="HelveticaNeue LT 45 Light" w:cs="Arial"/>
-          <w:b/>
-          <w:noProof/>
-          <w:color w:val="000000" w:themeColor="text1"/>
-          <w:szCs w:val="20"/>
-        </w:rPr>
-        <w:t>Label</w:t>
+        <w:t>DokumenteLabel</w:t>
       </w:r>
       <w:r>
         <w:rPr>
@@ -1579,27 +1432,7 @@
                 <w:noProof/>
                 <w:szCs w:val="20"/>
               </w:rPr>
-              <w:t>«</w:t>
-            </w:r>
-            <w:r>
-              <w:rPr>
-                <w:rFonts w:ascii="HelveticaNeue LT 45 Light" w:hAnsi="HelveticaNeue LT 45 Light" w:cs="Arial"/>
-                <w:b/>
-                <w:bCs/>
-                <w:noProof/>
-                <w:szCs w:val="20"/>
-              </w:rPr>
-              <w:t>DateiName</w:t>
-            </w:r>
-            <w:r>
-              <w:rPr>
-                <w:rFonts w:ascii="HelveticaNeue LT 45 Light" w:hAnsi="HelveticaNeue LT 45 Light" w:cs="Arial"/>
-                <w:b/>
-                <w:bCs/>
-                <w:noProof/>
-                <w:szCs w:val="20"/>
-              </w:rPr>
-              <w:t>Label»</w:t>
+              <w:t>«DateiNameLabel»</w:t>
             </w:r>
             <w:r>
               <w:rPr>
@@ -1672,27 +1505,7 @@
                 <w:noProof/>
                 <w:szCs w:val="20"/>
               </w:rPr>
-              <w:t>«Datei</w:t>
-            </w:r>
-            <w:r>
-              <w:rPr>
-                <w:rFonts w:ascii="HelveticaNeue LT 45 Light" w:hAnsi="HelveticaNeue LT 45 Light" w:cs="Arial"/>
-                <w:b/>
-                <w:bCs/>
-                <w:noProof/>
-                <w:szCs w:val="20"/>
-              </w:rPr>
-              <w:t>Groesse</w:t>
-            </w:r>
-            <w:r>
-              <w:rPr>
-                <w:rFonts w:ascii="HelveticaNeue LT 45 Light" w:hAnsi="HelveticaNeue LT 45 Light" w:cs="Arial"/>
-                <w:b/>
-                <w:bCs/>
-                <w:noProof/>
-                <w:szCs w:val="20"/>
-              </w:rPr>
-              <w:t>Label»</w:t>
+              <w:t>«DateiGroesseLabel»</w:t>
             </w:r>
             <w:r>
               <w:rPr>
@@ -1761,27 +1574,7 @@
                 <w:noProof/>
                 <w:szCs w:val="20"/>
               </w:rPr>
-              <w:t>«</w:t>
-            </w:r>
-            <w:r>
-              <w:rPr>
-                <w:rFonts w:ascii="HelveticaNeue LT 45 Light" w:hAnsi="HelveticaNeue LT 45 Light" w:cs="Arial"/>
-                <w:b/>
-                <w:bCs/>
-                <w:noProof/>
-                <w:szCs w:val="20"/>
-              </w:rPr>
-              <w:t>UploadDatum</w:t>
-            </w:r>
-            <w:r>
-              <w:rPr>
-                <w:rFonts w:ascii="HelveticaNeue LT 45 Light" w:hAnsi="HelveticaNeue LT 45 Light" w:cs="Arial"/>
-                <w:b/>
-                <w:bCs/>
-                <w:noProof/>
-                <w:szCs w:val="20"/>
-              </w:rPr>
-              <w:t>Label»</w:t>
+              <w:t>«UploadDatumLabel»</w:t>
             </w:r>
             <w:r>
               <w:rPr>
@@ -1851,25 +1644,7 @@
                 <w:sz w:val="16"/>
                 <w:szCs w:val="16"/>
               </w:rPr>
-              <w:t>«TableStart:Dokumente</w:t>
-            </w:r>
-            <w:r>
-              <w:rPr>
-                <w:rFonts w:ascii="HelveticaNeue LT 45 Light" w:hAnsi="HelveticaNeue LT 45 Light" w:cs="Arial"/>
-                <w:noProof/>
-                <w:sz w:val="16"/>
-                <w:szCs w:val="16"/>
-              </w:rPr>
-              <w:t>Liste</w:t>
-            </w:r>
-            <w:r>
-              <w:rPr>
-                <w:rFonts w:ascii="HelveticaNeue LT 45 Light" w:hAnsi="HelveticaNeue LT 45 Light" w:cs="Arial"/>
-                <w:noProof/>
-                <w:sz w:val="16"/>
-                <w:szCs w:val="16"/>
-              </w:rPr>
-              <w:t>»</w:t>
+              <w:t>«TableStart:DokumenteListe»</w:t>
             </w:r>
             <w:r>
               <w:rPr>
@@ -2004,15 +1779,7 @@
                 <w:noProof/>
                 <w:szCs w:val="20"/>
               </w:rPr>
-              <w:t>DateiGroesse</w:t>
-            </w:r>
-            <w:r>
-              <w:rPr>
-                <w:rFonts w:ascii="HelveticaNeue LT 45 Light" w:hAnsi="HelveticaNeue LT 45 Light" w:cs="Arial"/>
-                <w:noProof/>
-                <w:szCs w:val="20"/>
-              </w:rPr>
-              <w:t>Value</w:t>
+              <w:t>DateiGroesseValue</w:t>
             </w:r>
             <w:r>
               <w:rPr>
@@ -2084,15 +1851,7 @@
                 <w:noProof/>
                 <w:szCs w:val="20"/>
               </w:rPr>
-              <w:t>UploadDatum</w:t>
-            </w:r>
-            <w:r>
-              <w:rPr>
-                <w:rFonts w:ascii="HelveticaNeue LT 45 Light" w:hAnsi="HelveticaNeue LT 45 Light" w:cs="Arial"/>
-                <w:noProof/>
-                <w:szCs w:val="20"/>
-              </w:rPr>
-              <w:t>Value</w:t>
+              <w:t>UploadDatumValue</w:t>
             </w:r>
             <w:r>
               <w:rPr>
@@ -2149,25 +1908,7 @@
                 <w:sz w:val="16"/>
                 <w:szCs w:val="16"/>
               </w:rPr>
-              <w:t>«Table</w:t>
-            </w:r>
-            <w:r>
-              <w:rPr>
-                <w:rFonts w:ascii="HelveticaNeue LT 45 Light" w:hAnsi="HelveticaNeue LT 45 Light" w:cs="Arial"/>
-                <w:noProof/>
-                <w:sz w:val="16"/>
-                <w:szCs w:val="16"/>
-              </w:rPr>
-              <w:t>End</w:t>
-            </w:r>
-            <w:r>
-              <w:rPr>
-                <w:rFonts w:ascii="HelveticaNeue LT 45 Light" w:hAnsi="HelveticaNeue LT 45 Light" w:cs="Arial"/>
-                <w:noProof/>
-                <w:sz w:val="16"/>
-                <w:szCs w:val="16"/>
-              </w:rPr>
-              <w:t>:DokumenteListe»</w:t>
+              <w:t>«TableEnd:DokumenteListe»</w:t>
             </w:r>
             <w:r>
               <w:rPr>
@@ -2243,25 +1984,7 @@
           <w:sz w:val="16"/>
           <w:szCs w:val="16"/>
         </w:rPr>
-        <w:t>«TableEnd:</w:t>
-      </w:r>
-      <w:r>
-        <w:rPr>
-          <w:rFonts w:ascii="HelveticaNeue LT 45 Light" w:hAnsi="HelveticaNeue LT 45 Light" w:cs="Arial"/>
-          <w:noProof/>
-          <w:sz w:val="16"/>
-          <w:szCs w:val="16"/>
-        </w:rPr>
-        <w:t>Dokumente</w:t>
-      </w:r>
-      <w:r>
-        <w:rPr>
-          <w:rFonts w:ascii="HelveticaNeue LT 45 Light" w:hAnsi="HelveticaNeue LT 45 Light" w:cs="Arial"/>
-          <w:noProof/>
-          <w:sz w:val="16"/>
-          <w:szCs w:val="16"/>
-        </w:rPr>
-        <w:t>»</w:t>
+        <w:t>«TableEnd:Dokumente»</w:t>
       </w:r>
       <w:r>
         <w:rPr>
@@ -2334,25 +2057,7 @@
           <w:sz w:val="16"/>
           <w:szCs w:val="16"/>
         </w:rPr>
-        <w:t>«TableStart:</w:t>
-      </w:r>
-      <w:r>
-        <w:rPr>
-          <w:rFonts w:ascii="HelveticaNeue LT 45 Light" w:hAnsi="HelveticaNeue LT 45 Light" w:cs="Arial"/>
-          <w:noProof/>
-          <w:sz w:val="16"/>
-          <w:szCs w:val="16"/>
-        </w:rPr>
-        <w:t>Erfasser</w:t>
-      </w:r>
-      <w:r>
-        <w:rPr>
-          <w:rFonts w:ascii="HelveticaNeue LT 45 Light" w:hAnsi="HelveticaNeue LT 45 Light" w:cs="Arial"/>
-          <w:noProof/>
-          <w:sz w:val="16"/>
-          <w:szCs w:val="16"/>
-        </w:rPr>
-        <w:t>»</w:t>
+        <w:t>«TableStart:Erfasser»</w:t>
       </w:r>
       <w:r>
         <w:rPr>
@@ -2522,27 +2227,7 @@
                 <w:noProof/>
                 <w:szCs w:val="20"/>
               </w:rPr>
-              <w:t>«</w:t>
-            </w:r>
-            <w:r>
-              <w:rPr>
-                <w:rFonts w:ascii="HelveticaNeue LT 45 Light" w:hAnsi="HelveticaNeue LT 45 Light" w:cs="Arial"/>
-                <w:b/>
-                <w:bCs/>
-                <w:noProof/>
-                <w:szCs w:val="20"/>
-              </w:rPr>
-              <w:t>Name</w:t>
-            </w:r>
-            <w:r>
-              <w:rPr>
-                <w:rFonts w:ascii="HelveticaNeue LT 45 Light" w:hAnsi="HelveticaNeue LT 45 Light" w:cs="Arial"/>
-                <w:b/>
-                <w:bCs/>
-                <w:noProof/>
-                <w:szCs w:val="20"/>
-              </w:rPr>
-              <w:t>Value»</w:t>
+              <w:t>«NameValue»</w:t>
             </w:r>
             <w:r>
               <w:rPr>
@@ -2586,6 +2271,7 @@
                 <w:noProof/>
                 <w:szCs w:val="20"/>
               </w:rPr>
+              <w:lastRenderedPageBreak/>
               <w:fldChar w:fldCharType="begin"/>
             </w:r>
             <w:r>
@@ -2697,27 +2383,7 @@
                 <w:noProof/>
                 <w:szCs w:val="20"/>
               </w:rPr>
-              <w:t>«</w:t>
-            </w:r>
-            <w:r>
-              <w:rPr>
-                <w:rFonts w:ascii="HelveticaNeue LT 45 Light" w:hAnsi="HelveticaNeue LT 45 Light" w:cs="Arial"/>
-                <w:b/>
-                <w:bCs/>
-                <w:noProof/>
-                <w:szCs w:val="20"/>
-              </w:rPr>
-              <w:t>Email</w:t>
-            </w:r>
-            <w:r>
-              <w:rPr>
-                <w:rFonts w:ascii="HelveticaNeue LT 45 Light" w:hAnsi="HelveticaNeue LT 45 Light" w:cs="Arial"/>
-                <w:b/>
-                <w:bCs/>
-                <w:noProof/>
-                <w:szCs w:val="20"/>
-              </w:rPr>
-              <w:t>Value»</w:t>
+              <w:t>«EmailValue»</w:t>
             </w:r>
             <w:r>
               <w:rPr>
@@ -2784,25 +2450,7 @@
           <w:sz w:val="16"/>
           <w:szCs w:val="16"/>
         </w:rPr>
-        <w:t>«TableEnd:</w:t>
-      </w:r>
-      <w:r>
-        <w:rPr>
-          <w:rFonts w:ascii="HelveticaNeue LT 45 Light" w:hAnsi="HelveticaNeue LT 45 Light" w:cs="Arial"/>
-          <w:noProof/>
-          <w:sz w:val="16"/>
-          <w:szCs w:val="16"/>
-        </w:rPr>
-        <w:t>Erfasser</w:t>
-      </w:r>
-      <w:r>
-        <w:rPr>
-          <w:rFonts w:ascii="HelveticaNeue LT 45 Light" w:hAnsi="HelveticaNeue LT 45 Light" w:cs="Arial"/>
-          <w:noProof/>
-          <w:sz w:val="16"/>
-          <w:szCs w:val="16"/>
-        </w:rPr>
-        <w:t>»</w:t>
+        <w:t>«TableEnd:Erfasser»</w:t>
       </w:r>
       <w:r>
         <w:rPr>
@@ -2865,7 +2513,7 @@
           <w:sz w:val="16"/>
           <w:szCs w:val="16"/>
         </w:rPr>
-        <w:t>Covid19</w:t>
+        <w:t>Cov19</w:t>
       </w:r>
       <w:r>
         <w:rPr>
@@ -2884,8 +2532,6 @@
         </w:rPr>
         <w:fldChar w:fldCharType="end"/>
       </w:r>
-      <w:bookmarkStart w:id="0" w:name="_GoBack"/>
-      <w:bookmarkEnd w:id="0"/>
     </w:p>
     <w:sectPr>
       <w:headerReference w:type="default" r:id="rId8"/>
@@ -2901,7 +2547,7 @@
 </file>
 
 <file path=word/endnotes.xml><?xml version="1.0" encoding="utf-8"?>
-<w:endnotes xmlns:wpc="http://schemas.microsoft.com/office/word/2010/wordprocessingCanvas" xmlns:cx="http://schemas.microsoft.com/office/drawing/2014/chartex" xmlns:cx1="http://schemas.microsoft.com/office/drawing/2015/9/8/chartex" xmlns:cx2="http://schemas.microsoft.com/office/drawing/2015/10/21/chartex" xmlns:cx3="http://schemas.microsoft.com/office/drawing/2016/5/9/chartex" xmlns:cx4="http://schemas.microsoft.com/office/drawing/2016/5/10/chartex" xmlns:cx5="http://schemas.microsoft.com/office/drawing/2016/5/11/chartex" xmlns:cx6="http://schemas.microsoft.com/office/drawing/2016/5/12/chartex" xmlns:cx7="http://schemas.microsoft.com/office/drawing/2016/5/13/chartex" xmlns:cx8="http://schemas.microsoft.com/office/drawing/2016/5/14/chartex" xmlns:mc="http://schemas.openxmlformats.org/markup-compatibility/2006" xmlns:aink="http://schemas.microsoft.com/office/drawing/2016/ink" xmlns:am3d="http://schemas.microsoft.com/office/drawing/2017/model3d" xmlns:o="urn:schemas-microsoft-com:office:office" xmlns:r="http://schemas.openxmlformats.org/officeDocument/2006/relationships" xmlns:m="http://schemas.openxmlformats.org/officeDocument/2006/math" xmlns:v="urn:schemas-microsoft-com:vml" xmlns:wp14="http://schemas.microsoft.com/office/word/2010/wordprocessingDrawing" xmlns:wp="http://schemas.openxmlformats.org/drawingml/2006/wordprocessingDrawing" xmlns:w10="urn:schemas-microsoft-com:office:word" xmlns:w="http://schemas.openxmlformats.org/wordprocessingml/2006/main" xmlns:w14="http://schemas.microsoft.com/office/word/2010/wordml" xmlns:w15="http://schemas.microsoft.com/office/word/2012/wordml" xmlns:w16cid="http://schemas.microsoft.com/office/word/2016/wordml/cid" xmlns:w16se="http://schemas.microsoft.com/office/word/2015/wordml/symex" xmlns:wpg="http://schemas.microsoft.com/office/word/2010/wordprocessingGroup" xmlns:wpi="http://schemas.microsoft.com/office/word/2010/wordprocessingInk" xmlns:wne="http://schemas.microsoft.com/office/word/2006/wordml" xmlns:wps="http://schemas.microsoft.com/office/word/2010/wordprocessingShape" mc:Ignorable="w14 w15 w16se w16cid wp14">
+<w:endnotes xmlns:wpc="http://schemas.microsoft.com/office/word/2010/wordprocessingCanvas" xmlns:cx="http://schemas.microsoft.com/office/drawing/2014/chartex" xmlns:cx1="http://schemas.microsoft.com/office/drawing/2015/9/8/chartex" xmlns:cx2="http://schemas.microsoft.com/office/drawing/2015/10/21/chartex" xmlns:cx3="http://schemas.microsoft.com/office/drawing/2016/5/9/chartex" xmlns:cx4="http://schemas.microsoft.com/office/drawing/2016/5/10/chartex" xmlns:cx5="http://schemas.microsoft.com/office/drawing/2016/5/11/chartex" xmlns:cx6="http://schemas.microsoft.com/office/drawing/2016/5/12/chartex" xmlns:cx7="http://schemas.microsoft.com/office/drawing/2016/5/13/chartex" xmlns:cx8="http://schemas.microsoft.com/office/drawing/2016/5/14/chartex" xmlns:mc="http://schemas.openxmlformats.org/markup-compatibility/2006" xmlns:aink="http://schemas.microsoft.com/office/drawing/2016/ink" xmlns:am3d="http://schemas.microsoft.com/office/drawing/2017/model3d" xmlns:o="urn:schemas-microsoft-com:office:office" xmlns:r="http://schemas.openxmlformats.org/officeDocument/2006/relationships" xmlns:m="http://schemas.openxmlformats.org/officeDocument/2006/math" xmlns:v="urn:schemas-microsoft-com:vml" xmlns:wp14="http://schemas.microsoft.com/office/word/2010/wordprocessingDrawing" xmlns:wp="http://schemas.openxmlformats.org/drawingml/2006/wordprocessingDrawing" xmlns:w10="urn:schemas-microsoft-com:office:word" xmlns:w="http://schemas.openxmlformats.org/wordprocessingml/2006/main" xmlns:w14="http://schemas.microsoft.com/office/word/2010/wordml" xmlns:w15="http://schemas.microsoft.com/office/word/2012/wordml" xmlns:w16cex="http://schemas.microsoft.com/office/word/2018/wordml/cex" xmlns:w16cid="http://schemas.microsoft.com/office/word/2016/wordml/cid" xmlns:w16="http://schemas.microsoft.com/office/word/2018/wordml" xmlns:w16se="http://schemas.microsoft.com/office/word/2015/wordml/symex" xmlns:wpg="http://schemas.microsoft.com/office/word/2010/wordprocessingGroup" xmlns:wpi="http://schemas.microsoft.com/office/word/2010/wordprocessingInk" xmlns:wne="http://schemas.microsoft.com/office/word/2006/wordml" xmlns:wps="http://schemas.microsoft.com/office/word/2010/wordprocessingShape" mc:Ignorable="w14 w15 w16se w16cid w16 w16cex wp14">
   <w:endnote w:type="separator" w:id="-1">
     <w:p>
       <w:pPr>
@@ -2926,7 +2572,7 @@
 </file>
 
 <file path=word/footer1.xml><?xml version="1.0" encoding="utf-8"?>
-<w:ftr xmlns:wpc="http://schemas.microsoft.com/office/word/2010/wordprocessingCanvas" xmlns:cx="http://schemas.microsoft.com/office/drawing/2014/chartex" xmlns:cx1="http://schemas.microsoft.com/office/drawing/2015/9/8/chartex" xmlns:cx2="http://schemas.microsoft.com/office/drawing/2015/10/21/chartex" xmlns:cx3="http://schemas.microsoft.com/office/drawing/2016/5/9/chartex" xmlns:cx4="http://schemas.microsoft.com/office/drawing/2016/5/10/chartex" xmlns:cx5="http://schemas.microsoft.com/office/drawing/2016/5/11/chartex" xmlns:cx6="http://schemas.microsoft.com/office/drawing/2016/5/12/chartex" xmlns:cx7="http://schemas.microsoft.com/office/drawing/2016/5/13/chartex" xmlns:cx8="http://schemas.microsoft.com/office/drawing/2016/5/14/chartex" xmlns:mc="http://schemas.openxmlformats.org/markup-compatibility/2006" xmlns:aink="http://schemas.microsoft.com/office/drawing/2016/ink" xmlns:am3d="http://schemas.microsoft.com/office/drawing/2017/model3d" xmlns:o="urn:schemas-microsoft-com:office:office" xmlns:r="http://schemas.openxmlformats.org/officeDocument/2006/relationships" xmlns:m="http://schemas.openxmlformats.org/officeDocument/2006/math" xmlns:v="urn:schemas-microsoft-com:vml" xmlns:wp14="http://schemas.microsoft.com/office/word/2010/wordprocessingDrawing" xmlns:wp="http://schemas.openxmlformats.org/drawingml/2006/wordprocessingDrawing" xmlns:w10="urn:schemas-microsoft-com:office:word" xmlns:w="http://schemas.openxmlformats.org/wordprocessingml/2006/main" xmlns:w14="http://schemas.microsoft.com/office/word/2010/wordml" xmlns:w15="http://schemas.microsoft.com/office/word/2012/wordml" xmlns:w16cid="http://schemas.microsoft.com/office/word/2016/wordml/cid" xmlns:w16se="http://schemas.microsoft.com/office/word/2015/wordml/symex" xmlns:wpg="http://schemas.microsoft.com/office/word/2010/wordprocessingGroup" xmlns:wpi="http://schemas.microsoft.com/office/word/2010/wordprocessingInk" xmlns:wne="http://schemas.microsoft.com/office/word/2006/wordml" xmlns:wps="http://schemas.microsoft.com/office/word/2010/wordprocessingShape" mc:Ignorable="w14 w15 w16se w16cid wp14">
+<w:ftr xmlns:wpc="http://schemas.microsoft.com/office/word/2010/wordprocessingCanvas" xmlns:cx="http://schemas.microsoft.com/office/drawing/2014/chartex" xmlns:cx1="http://schemas.microsoft.com/office/drawing/2015/9/8/chartex" xmlns:cx2="http://schemas.microsoft.com/office/drawing/2015/10/21/chartex" xmlns:cx3="http://schemas.microsoft.com/office/drawing/2016/5/9/chartex" xmlns:cx4="http://schemas.microsoft.com/office/drawing/2016/5/10/chartex" xmlns:cx5="http://schemas.microsoft.com/office/drawing/2016/5/11/chartex" xmlns:cx6="http://schemas.microsoft.com/office/drawing/2016/5/12/chartex" xmlns:cx7="http://schemas.microsoft.com/office/drawing/2016/5/13/chartex" xmlns:cx8="http://schemas.microsoft.com/office/drawing/2016/5/14/chartex" xmlns:mc="http://schemas.openxmlformats.org/markup-compatibility/2006" xmlns:aink="http://schemas.microsoft.com/office/drawing/2016/ink" xmlns:am3d="http://schemas.microsoft.com/office/drawing/2017/model3d" xmlns:o="urn:schemas-microsoft-com:office:office" xmlns:r="http://schemas.openxmlformats.org/officeDocument/2006/relationships" xmlns:m="http://schemas.openxmlformats.org/officeDocument/2006/math" xmlns:v="urn:schemas-microsoft-com:vml" xmlns:wp14="http://schemas.microsoft.com/office/word/2010/wordprocessingDrawing" xmlns:wp="http://schemas.openxmlformats.org/drawingml/2006/wordprocessingDrawing" xmlns:w10="urn:schemas-microsoft-com:office:word" xmlns:w="http://schemas.openxmlformats.org/wordprocessingml/2006/main" xmlns:w14="http://schemas.microsoft.com/office/word/2010/wordml" xmlns:w15="http://schemas.microsoft.com/office/word/2012/wordml" xmlns:w16cex="http://schemas.microsoft.com/office/word/2018/wordml/cex" xmlns:w16cid="http://schemas.microsoft.com/office/word/2016/wordml/cid" xmlns:w16="http://schemas.microsoft.com/office/word/2018/wordml" xmlns:w16se="http://schemas.microsoft.com/office/word/2015/wordml/symex" xmlns:wpg="http://schemas.microsoft.com/office/word/2010/wordprocessingGroup" xmlns:wpi="http://schemas.microsoft.com/office/word/2010/wordprocessingInk" xmlns:wne="http://schemas.microsoft.com/office/word/2006/wordml" xmlns:wps="http://schemas.microsoft.com/office/word/2010/wordprocessingShape" mc:Ignorable="w14 w15 w16se w16cid w16 w16cex wp14">
   <w:sdt>
     <w:sdtPr>
       <w:id w:val="1203525569"/>
@@ -2985,7 +2631,7 @@
 </file>
 
 <file path=word/footer2.xml><?xml version="1.0" encoding="utf-8"?>
-<w:ftr xmlns:wpc="http://schemas.microsoft.com/office/word/2010/wordprocessingCanvas" xmlns:cx="http://schemas.microsoft.com/office/drawing/2014/chartex" xmlns:cx1="http://schemas.microsoft.com/office/drawing/2015/9/8/chartex" xmlns:cx2="http://schemas.microsoft.com/office/drawing/2015/10/21/chartex" xmlns:cx3="http://schemas.microsoft.com/office/drawing/2016/5/9/chartex" xmlns:cx4="http://schemas.microsoft.com/office/drawing/2016/5/10/chartex" xmlns:cx5="http://schemas.microsoft.com/office/drawing/2016/5/11/chartex" xmlns:cx6="http://schemas.microsoft.com/office/drawing/2016/5/12/chartex" xmlns:cx7="http://schemas.microsoft.com/office/drawing/2016/5/13/chartex" xmlns:cx8="http://schemas.microsoft.com/office/drawing/2016/5/14/chartex" xmlns:mc="http://schemas.openxmlformats.org/markup-compatibility/2006" xmlns:aink="http://schemas.microsoft.com/office/drawing/2016/ink" xmlns:am3d="http://schemas.microsoft.com/office/drawing/2017/model3d" xmlns:o="urn:schemas-microsoft-com:office:office" xmlns:r="http://schemas.openxmlformats.org/officeDocument/2006/relationships" xmlns:m="http://schemas.openxmlformats.org/officeDocument/2006/math" xmlns:v="urn:schemas-microsoft-com:vml" xmlns:wp14="http://schemas.microsoft.com/office/word/2010/wordprocessingDrawing" xmlns:wp="http://schemas.openxmlformats.org/drawingml/2006/wordprocessingDrawing" xmlns:w10="urn:schemas-microsoft-com:office:word" xmlns:w="http://schemas.openxmlformats.org/wordprocessingml/2006/main" xmlns:w14="http://schemas.microsoft.com/office/word/2010/wordml" xmlns:w15="http://schemas.microsoft.com/office/word/2012/wordml" xmlns:w16cid="http://schemas.microsoft.com/office/word/2016/wordml/cid" xmlns:w16se="http://schemas.microsoft.com/office/word/2015/wordml/symex" xmlns:wpg="http://schemas.microsoft.com/office/word/2010/wordprocessingGroup" xmlns:wpi="http://schemas.microsoft.com/office/word/2010/wordprocessingInk" xmlns:wne="http://schemas.microsoft.com/office/word/2006/wordml" xmlns:wps="http://schemas.microsoft.com/office/word/2010/wordprocessingShape" mc:Ignorable="w14 w15 w16se w16cid wp14">
+<w:ftr xmlns:wpc="http://schemas.microsoft.com/office/word/2010/wordprocessingCanvas" xmlns:cx="http://schemas.microsoft.com/office/drawing/2014/chartex" xmlns:cx1="http://schemas.microsoft.com/office/drawing/2015/9/8/chartex" xmlns:cx2="http://schemas.microsoft.com/office/drawing/2015/10/21/chartex" xmlns:cx3="http://schemas.microsoft.com/office/drawing/2016/5/9/chartex" xmlns:cx4="http://schemas.microsoft.com/office/drawing/2016/5/10/chartex" xmlns:cx5="http://schemas.microsoft.com/office/drawing/2016/5/11/chartex" xmlns:cx6="http://schemas.microsoft.com/office/drawing/2016/5/12/chartex" xmlns:cx7="http://schemas.microsoft.com/office/drawing/2016/5/13/chartex" xmlns:cx8="http://schemas.microsoft.com/office/drawing/2016/5/14/chartex" xmlns:mc="http://schemas.openxmlformats.org/markup-compatibility/2006" xmlns:aink="http://schemas.microsoft.com/office/drawing/2016/ink" xmlns:am3d="http://schemas.microsoft.com/office/drawing/2017/model3d" xmlns:o="urn:schemas-microsoft-com:office:office" xmlns:r="http://schemas.openxmlformats.org/officeDocument/2006/relationships" xmlns:m="http://schemas.openxmlformats.org/officeDocument/2006/math" xmlns:v="urn:schemas-microsoft-com:vml" xmlns:wp14="http://schemas.microsoft.com/office/word/2010/wordprocessingDrawing" xmlns:wp="http://schemas.openxmlformats.org/drawingml/2006/wordprocessingDrawing" xmlns:w10="urn:schemas-microsoft-com:office:word" xmlns:w="http://schemas.openxmlformats.org/wordprocessingml/2006/main" xmlns:w14="http://schemas.microsoft.com/office/word/2010/wordml" xmlns:w15="http://schemas.microsoft.com/office/word/2012/wordml" xmlns:w16cex="http://schemas.microsoft.com/office/word/2018/wordml/cex" xmlns:w16cid="http://schemas.microsoft.com/office/word/2016/wordml/cid" xmlns:w16="http://schemas.microsoft.com/office/word/2018/wordml" xmlns:w16se="http://schemas.microsoft.com/office/word/2015/wordml/symex" xmlns:wpg="http://schemas.microsoft.com/office/word/2010/wordprocessingGroup" xmlns:wpi="http://schemas.microsoft.com/office/word/2010/wordprocessingInk" xmlns:wne="http://schemas.microsoft.com/office/word/2006/wordml" xmlns:wps="http://schemas.microsoft.com/office/word/2010/wordprocessingShape" mc:Ignorable="w14 w15 w16se w16cid w16 w16cex wp14">
   <w:tbl>
     <w:tblPr>
       <w:tblW w:w="9634" w:type="dxa"/>
@@ -3085,7 +2731,7 @@
               <w:noProof/>
             </w:rPr>
             <w:drawing>
-              <wp:inline distT="0" distB="0" distL="0" distR="0">
+              <wp:inline distT="0" distB="0" distL="0" distR="0" wp14:anchorId="2C2691F8" wp14:editId="5EBA9655">
                 <wp:extent cx="768350" cy="176530"/>
                 <wp:effectExtent l="0" t="0" r="0" b="0"/>
                 <wp:docPr id="5" name="Picture 5" descr="suva-logo"/>
@@ -3185,7 +2831,7 @@
 </file>
 
 <file path=word/footnotes.xml><?xml version="1.0" encoding="utf-8"?>
-<w:footnotes xmlns:wpc="http://schemas.microsoft.com/office/word/2010/wordprocessingCanvas" xmlns:cx="http://schemas.microsoft.com/office/drawing/2014/chartex" xmlns:cx1="http://schemas.microsoft.com/office/drawing/2015/9/8/chartex" xmlns:cx2="http://schemas.microsoft.com/office/drawing/2015/10/21/chartex" xmlns:cx3="http://schemas.microsoft.com/office/drawing/2016/5/9/chartex" xmlns:cx4="http://schemas.microsoft.com/office/drawing/2016/5/10/chartex" xmlns:cx5="http://schemas.microsoft.com/office/drawing/2016/5/11/chartex" xmlns:cx6="http://schemas.microsoft.com/office/drawing/2016/5/12/chartex" xmlns:cx7="http://schemas.microsoft.com/office/drawing/2016/5/13/chartex" xmlns:cx8="http://schemas.microsoft.com/office/drawing/2016/5/14/chartex" xmlns:mc="http://schemas.openxmlformats.org/markup-compatibility/2006" xmlns:aink="http://schemas.microsoft.com/office/drawing/2016/ink" xmlns:am3d="http://schemas.microsoft.com/office/drawing/2017/model3d" xmlns:o="urn:schemas-microsoft-com:office:office" xmlns:r="http://schemas.openxmlformats.org/officeDocument/2006/relationships" xmlns:m="http://schemas.openxmlformats.org/officeDocument/2006/math" xmlns:v="urn:schemas-microsoft-com:vml" xmlns:wp14="http://schemas.microsoft.com/office/word/2010/wordprocessingDrawing" xmlns:wp="http://schemas.openxmlformats.org/drawingml/2006/wordprocessingDrawing" xmlns:w10="urn:schemas-microsoft-com:office:word" xmlns:w="http://schemas.openxmlformats.org/wordprocessingml/2006/main" xmlns:w14="http://schemas.microsoft.com/office/word/2010/wordml" xmlns:w15="http://schemas.microsoft.com/office/word/2012/wordml" xmlns:w16cid="http://schemas.microsoft.com/office/word/2016/wordml/cid" xmlns:w16se="http://schemas.microsoft.com/office/word/2015/wordml/symex" xmlns:wpg="http://schemas.microsoft.com/office/word/2010/wordprocessingGroup" xmlns:wpi="http://schemas.microsoft.com/office/word/2010/wordprocessingInk" xmlns:wne="http://schemas.microsoft.com/office/word/2006/wordml" xmlns:wps="http://schemas.microsoft.com/office/word/2010/wordprocessingShape" mc:Ignorable="w14 w15 w16se w16cid wp14">
+<w:footnotes xmlns:wpc="http://schemas.microsoft.com/office/word/2010/wordprocessingCanvas" xmlns:cx="http://schemas.microsoft.com/office/drawing/2014/chartex" xmlns:cx1="http://schemas.microsoft.com/office/drawing/2015/9/8/chartex" xmlns:cx2="http://schemas.microsoft.com/office/drawing/2015/10/21/chartex" xmlns:cx3="http://schemas.microsoft.com/office/drawing/2016/5/9/chartex" xmlns:cx4="http://schemas.microsoft.com/office/drawing/2016/5/10/chartex" xmlns:cx5="http://schemas.microsoft.com/office/drawing/2016/5/11/chartex" xmlns:cx6="http://schemas.microsoft.com/office/drawing/2016/5/12/chartex" xmlns:cx7="http://schemas.microsoft.com/office/drawing/2016/5/13/chartex" xmlns:cx8="http://schemas.microsoft.com/office/drawing/2016/5/14/chartex" xmlns:mc="http://schemas.openxmlformats.org/markup-compatibility/2006" xmlns:aink="http://schemas.microsoft.com/office/drawing/2016/ink" xmlns:am3d="http://schemas.microsoft.com/office/drawing/2017/model3d" xmlns:o="urn:schemas-microsoft-com:office:office" xmlns:r="http://schemas.openxmlformats.org/officeDocument/2006/relationships" xmlns:m="http://schemas.openxmlformats.org/officeDocument/2006/math" xmlns:v="urn:schemas-microsoft-com:vml" xmlns:wp14="http://schemas.microsoft.com/office/word/2010/wordprocessingDrawing" xmlns:wp="http://schemas.openxmlformats.org/drawingml/2006/wordprocessingDrawing" xmlns:w10="urn:schemas-microsoft-com:office:word" xmlns:w="http://schemas.openxmlformats.org/wordprocessingml/2006/main" xmlns:w14="http://schemas.microsoft.com/office/word/2010/wordml" xmlns:w15="http://schemas.microsoft.com/office/word/2012/wordml" xmlns:w16cex="http://schemas.microsoft.com/office/word/2018/wordml/cex" xmlns:w16cid="http://schemas.microsoft.com/office/word/2016/wordml/cid" xmlns:w16="http://schemas.microsoft.com/office/word/2018/wordml" xmlns:w16se="http://schemas.microsoft.com/office/word/2015/wordml/symex" xmlns:wpg="http://schemas.microsoft.com/office/word/2010/wordprocessingGroup" xmlns:wpi="http://schemas.microsoft.com/office/word/2010/wordprocessingInk" xmlns:wne="http://schemas.microsoft.com/office/word/2006/wordml" xmlns:wps="http://schemas.microsoft.com/office/word/2010/wordprocessingShape" mc:Ignorable="w14 w15 w16se w16cid w16 w16cex wp14">
   <w:footnote w:type="separator" w:id="-1">
     <w:p>
       <w:pPr>
@@ -3210,7 +2856,7 @@
 </file>
 
 <file path=word/header1.xml><?xml version="1.0" encoding="utf-8"?>
-<w:hdr xmlns:wpc="http://schemas.microsoft.com/office/word/2010/wordprocessingCanvas" xmlns:cx="http://schemas.microsoft.com/office/drawing/2014/chartex" xmlns:cx1="http://schemas.microsoft.com/office/drawing/2015/9/8/chartex" xmlns:cx2="http://schemas.microsoft.com/office/drawing/2015/10/21/chartex" xmlns:cx3="http://schemas.microsoft.com/office/drawing/2016/5/9/chartex" xmlns:cx4="http://schemas.microsoft.com/office/drawing/2016/5/10/chartex" xmlns:cx5="http://schemas.microsoft.com/office/drawing/2016/5/11/chartex" xmlns:cx6="http://schemas.microsoft.com/office/drawing/2016/5/12/chartex" xmlns:cx7="http://schemas.microsoft.com/office/drawing/2016/5/13/chartex" xmlns:cx8="http://schemas.microsoft.com/office/drawing/2016/5/14/chartex" xmlns:mc="http://schemas.openxmlformats.org/markup-compatibility/2006" xmlns:aink="http://schemas.microsoft.com/office/drawing/2016/ink" xmlns:am3d="http://schemas.microsoft.com/office/drawing/2017/model3d" xmlns:o="urn:schemas-microsoft-com:office:office" xmlns:r="http://schemas.openxmlformats.org/officeDocument/2006/relationships" xmlns:m="http://schemas.openxmlformats.org/officeDocument/2006/math" xmlns:v="urn:schemas-microsoft-com:vml" xmlns:wp14="http://schemas.microsoft.com/office/word/2010/wordprocessingDrawing" xmlns:wp="http://schemas.openxmlformats.org/drawingml/2006/wordprocessingDrawing" xmlns:w10="urn:schemas-microsoft-com:office:word" xmlns:w="http://schemas.openxmlformats.org/wordprocessingml/2006/main" xmlns:w14="http://schemas.microsoft.com/office/word/2010/wordml" xmlns:w15="http://schemas.microsoft.com/office/word/2012/wordml" xmlns:w16cid="http://schemas.microsoft.com/office/word/2016/wordml/cid" xmlns:w16se="http://schemas.microsoft.com/office/word/2015/wordml/symex" xmlns:wpg="http://schemas.microsoft.com/office/word/2010/wordprocessingGroup" xmlns:wpi="http://schemas.microsoft.com/office/word/2010/wordprocessingInk" xmlns:wne="http://schemas.microsoft.com/office/word/2006/wordml" xmlns:wps="http://schemas.microsoft.com/office/word/2010/wordprocessingShape" mc:Ignorable="w14 w15 w16se w16cid wp14">
+<w:hdr xmlns:wpc="http://schemas.microsoft.com/office/word/2010/wordprocessingCanvas" xmlns:cx="http://schemas.microsoft.com/office/drawing/2014/chartex" xmlns:cx1="http://schemas.microsoft.com/office/drawing/2015/9/8/chartex" xmlns:cx2="http://schemas.microsoft.com/office/drawing/2015/10/21/chartex" xmlns:cx3="http://schemas.microsoft.com/office/drawing/2016/5/9/chartex" xmlns:cx4="http://schemas.microsoft.com/office/drawing/2016/5/10/chartex" xmlns:cx5="http://schemas.microsoft.com/office/drawing/2016/5/11/chartex" xmlns:cx6="http://schemas.microsoft.com/office/drawing/2016/5/12/chartex" xmlns:cx7="http://schemas.microsoft.com/office/drawing/2016/5/13/chartex" xmlns:cx8="http://schemas.microsoft.com/office/drawing/2016/5/14/chartex" xmlns:mc="http://schemas.openxmlformats.org/markup-compatibility/2006" xmlns:aink="http://schemas.microsoft.com/office/drawing/2016/ink" xmlns:am3d="http://schemas.microsoft.com/office/drawing/2017/model3d" xmlns:o="urn:schemas-microsoft-com:office:office" xmlns:r="http://schemas.openxmlformats.org/officeDocument/2006/relationships" xmlns:m="http://schemas.openxmlformats.org/officeDocument/2006/math" xmlns:v="urn:schemas-microsoft-com:vml" xmlns:wp14="http://schemas.microsoft.com/office/word/2010/wordprocessingDrawing" xmlns:wp="http://schemas.openxmlformats.org/drawingml/2006/wordprocessingDrawing" xmlns:w10="urn:schemas-microsoft-com:office:word" xmlns:w="http://schemas.openxmlformats.org/wordprocessingml/2006/main" xmlns:w14="http://schemas.microsoft.com/office/word/2010/wordml" xmlns:w15="http://schemas.microsoft.com/office/word/2012/wordml" xmlns:w16cex="http://schemas.microsoft.com/office/word/2018/wordml/cex" xmlns:w16cid="http://schemas.microsoft.com/office/word/2016/wordml/cid" xmlns:w16="http://schemas.microsoft.com/office/word/2018/wordml" xmlns:w16se="http://schemas.microsoft.com/office/word/2015/wordml/symex" xmlns:wpg="http://schemas.microsoft.com/office/word/2010/wordprocessingGroup" xmlns:wpi="http://schemas.microsoft.com/office/word/2010/wordprocessingInk" xmlns:wne="http://schemas.microsoft.com/office/word/2006/wordml" xmlns:wps="http://schemas.microsoft.com/office/word/2010/wordprocessingShape" mc:Ignorable="w14 w15 w16se w16cid w16 w16cex wp14">
   <w:p>
     <w:pPr>
       <w:pStyle w:val="Kopfzeile"/>
@@ -3221,7 +2867,7 @@
         <w:noProof/>
       </w:rPr>
       <w:drawing>
-        <wp:inline distT="0" distB="0" distL="0" distR="0" wp14:anchorId="3B85B141" wp14:editId="12EDCDAD">
+        <wp:inline distT="0" distB="0" distL="0" distR="0" wp14:anchorId="082003F9" wp14:editId="4F452EF0">
           <wp:extent cx="768350" cy="176530"/>
           <wp:effectExtent l="0" t="0" r="0" b="0"/>
           <wp:docPr id="4" name="Picture 11" descr="suva-logo"/>
@@ -3274,7 +2920,7 @@
 </file>
 
 <file path=word/numbering.xml><?xml version="1.0" encoding="utf-8"?>
-<w:numbering xmlns:wpc="http://schemas.microsoft.com/office/word/2010/wordprocessingCanvas" xmlns:cx="http://schemas.microsoft.com/office/drawing/2014/chartex" xmlns:cx1="http://schemas.microsoft.com/office/drawing/2015/9/8/chartex" xmlns:cx2="http://schemas.microsoft.com/office/drawing/2015/10/21/chartex" xmlns:cx3="http://schemas.microsoft.com/office/drawing/2016/5/9/chartex" xmlns:cx4="http://schemas.microsoft.com/office/drawing/2016/5/10/chartex" xmlns:cx5="http://schemas.microsoft.com/office/drawing/2016/5/11/chartex" xmlns:cx6="http://schemas.microsoft.com/office/drawing/2016/5/12/chartex" xmlns:cx7="http://schemas.microsoft.com/office/drawing/2016/5/13/chartex" xmlns:cx8="http://schemas.microsoft.com/office/drawing/2016/5/14/chartex" xmlns:mc="http://schemas.openxmlformats.org/markup-compatibility/2006" xmlns:aink="http://schemas.microsoft.com/office/drawing/2016/ink" xmlns:am3d="http://schemas.microsoft.com/office/drawing/2017/model3d" xmlns:o="urn:schemas-microsoft-com:office:office" xmlns:r="http://schemas.openxmlformats.org/officeDocument/2006/relationships" xmlns:m="http://schemas.openxmlformats.org/officeDocument/2006/math" xmlns:v="urn:schemas-microsoft-com:vml" xmlns:wp14="http://schemas.microsoft.com/office/word/2010/wordprocessingDrawing" xmlns:wp="http://schemas.openxmlformats.org/drawingml/2006/wordprocessingDrawing" xmlns:w10="urn:schemas-microsoft-com:office:word" xmlns:w="http://schemas.openxmlformats.org/wordprocessingml/2006/main" xmlns:w14="http://schemas.microsoft.com/office/word/2010/wordml" xmlns:w15="http://schemas.microsoft.com/office/word/2012/wordml" xmlns:w16cid="http://schemas.microsoft.com/office/word/2016/wordml/cid" xmlns:w16se="http://schemas.microsoft.com/office/word/2015/wordml/symex" xmlns:wpg="http://schemas.microsoft.com/office/word/2010/wordprocessingGroup" xmlns:wpi="http://schemas.microsoft.com/office/word/2010/wordprocessingInk" xmlns:wne="http://schemas.microsoft.com/office/word/2006/wordml" xmlns:wps="http://schemas.microsoft.com/office/word/2010/wordprocessingShape" mc:Ignorable="w14 w15 w16se w16cid wp14">
+<w:numbering xmlns:wpc="http://schemas.microsoft.com/office/word/2010/wordprocessingCanvas" xmlns:cx="http://schemas.microsoft.com/office/drawing/2014/chartex" xmlns:cx1="http://schemas.microsoft.com/office/drawing/2015/9/8/chartex" xmlns:cx2="http://schemas.microsoft.com/office/drawing/2015/10/21/chartex" xmlns:cx3="http://schemas.microsoft.com/office/drawing/2016/5/9/chartex" xmlns:cx4="http://schemas.microsoft.com/office/drawing/2016/5/10/chartex" xmlns:cx5="http://schemas.microsoft.com/office/drawing/2016/5/11/chartex" xmlns:cx6="http://schemas.microsoft.com/office/drawing/2016/5/12/chartex" xmlns:cx7="http://schemas.microsoft.com/office/drawing/2016/5/13/chartex" xmlns:cx8="http://schemas.microsoft.com/office/drawing/2016/5/14/chartex" xmlns:mc="http://schemas.openxmlformats.org/markup-compatibility/2006" xmlns:aink="http://schemas.microsoft.com/office/drawing/2016/ink" xmlns:am3d="http://schemas.microsoft.com/office/drawing/2017/model3d" xmlns:o="urn:schemas-microsoft-com:office:office" xmlns:r="http://schemas.openxmlformats.org/officeDocument/2006/relationships" xmlns:m="http://schemas.openxmlformats.org/officeDocument/2006/math" xmlns:v="urn:schemas-microsoft-com:vml" xmlns:wp14="http://schemas.microsoft.com/office/word/2010/wordprocessingDrawing" xmlns:wp="http://schemas.openxmlformats.org/drawingml/2006/wordprocessingDrawing" xmlns:w10="urn:schemas-microsoft-com:office:word" xmlns:w="http://schemas.openxmlformats.org/wordprocessingml/2006/main" xmlns:w14="http://schemas.microsoft.com/office/word/2010/wordml" xmlns:w15="http://schemas.microsoft.com/office/word/2012/wordml" xmlns:w16cex="http://schemas.microsoft.com/office/word/2018/wordml/cex" xmlns:w16cid="http://schemas.microsoft.com/office/word/2016/wordml/cid" xmlns:w16="http://schemas.microsoft.com/office/word/2018/wordml" xmlns:w16se="http://schemas.microsoft.com/office/word/2015/wordml/symex" xmlns:wpg="http://schemas.microsoft.com/office/word/2010/wordprocessingGroup" xmlns:wpi="http://schemas.microsoft.com/office/word/2010/wordprocessingInk" xmlns:wne="http://schemas.microsoft.com/office/word/2006/wordml" xmlns:wps="http://schemas.microsoft.com/office/word/2010/wordprocessingShape" mc:Ignorable="w14 w15 w16se w16cid w16 w16cex wp14">
   <w:abstractNum w:abstractNumId="0" w15:restartNumberingAfterBreak="0">
     <w:nsid w:val="2D0309DF"/>
     <w:multiLevelType w:val="hybridMultilevel"/>
@@ -3368,7 +3014,7 @@
 </file>
 
 <file path=word/styles.xml><?xml version="1.0" encoding="utf-8"?>
-<w:styles xmlns:mc="http://schemas.openxmlformats.org/markup-compatibility/2006" xmlns:r="http://schemas.openxmlformats.org/officeDocument/2006/relationships" xmlns:w="http://schemas.openxmlformats.org/wordprocessingml/2006/main" xmlns:w14="http://schemas.microsoft.com/office/word/2010/wordml" xmlns:w15="http://schemas.microsoft.com/office/word/2012/wordml" xmlns:w16cid="http://schemas.microsoft.com/office/word/2016/wordml/cid" xmlns:w16se="http://schemas.microsoft.com/office/word/2015/wordml/symex" mc:Ignorable="w14 w15 w16se w16cid">
+<w:styles xmlns:mc="http://schemas.openxmlformats.org/markup-compatibility/2006" xmlns:r="http://schemas.openxmlformats.org/officeDocument/2006/relationships" xmlns:w="http://schemas.openxmlformats.org/wordprocessingml/2006/main" xmlns:w14="http://schemas.microsoft.com/office/word/2010/wordml" xmlns:w15="http://schemas.microsoft.com/office/word/2012/wordml" xmlns:w16cex="http://schemas.microsoft.com/office/word/2018/wordml/cex" xmlns:w16cid="http://schemas.microsoft.com/office/word/2016/wordml/cid" xmlns:w16="http://schemas.microsoft.com/office/word/2018/wordml" xmlns:w16se="http://schemas.microsoft.com/office/word/2015/wordml/symex" mc:Ignorable="w14 w15 w16se w16cid w16 w16cex">
   <w:docDefaults>
     <w:rPrDefault>
       <w:rPr>
@@ -3384,7 +3030,7 @@
       </w:pPr>
     </w:pPrDefault>
   </w:docDefaults>
-  <w:latentStyles w:defLockedState="0" w:defUIPriority="99" w:defSemiHidden="0" w:defUnhideWhenUsed="0" w:defQFormat="0" w:count="377">
+  <w:latentStyles w:defLockedState="0" w:defUIPriority="99" w:defSemiHidden="0" w:defUnhideWhenUsed="0" w:defQFormat="0" w:count="376">
     <w:lsdException w:name="Normal" w:uiPriority="0" w:qFormat="1"/>
     <w:lsdException w:name="heading 1" w:uiPriority="9" w:qFormat="1"/>
     <w:lsdException w:name="heading 2" w:semiHidden="1" w:uiPriority="9" w:unhideWhenUsed="1" w:qFormat="1"/>
@@ -3761,7 +3407,6 @@
     <w:lsdException w:name="Hashtag" w:semiHidden="1" w:unhideWhenUsed="1"/>
     <w:lsdException w:name="Unresolved Mention" w:semiHidden="1" w:unhideWhenUsed="1"/>
     <w:lsdException w:name="Smart Link" w:semiHidden="1" w:unhideWhenUsed="1"/>
-    <w:lsdException w:name="Smart Link Error" w:semiHidden="1" w:unhideWhenUsed="1"/>
   </w:latentStyles>
   <w:style w:type="paragraph" w:default="1" w:styleId="Standard">
     <w:name w:val="Normal"/>

--- a/ErfassungTemplate_v1.docx
+++ b/ErfassungTemplate_v1.docx
@@ -26,7 +26,7 @@
           <w:sz w:val="16"/>
           <w:szCs w:val="16"/>
         </w:rPr>
-        <w:instrText xml:space="preserve"> MERGEFIELD  TableStart:Ama  \* MERGEFORMAT </w:instrText>
+        <w:instrText xml:space="preserve"> MERGEFIELD  TableStart:Cov19  \* MERGEFORMAT </w:instrText>
       </w:r>
       <w:r>
         <w:rPr>
@@ -150,7 +150,7 @@
                 <w:noProof/>
                 <w:szCs w:val="20"/>
               </w:rPr>
-              <w:instrText xml:space="preserve"> MERGEFIELD  AnzahlMitarbeitendeLabel  \* MERGEFORMAT </w:instrText>
+              <w:instrText xml:space="preserve"> MERGEFIELD  KundennummerLabel  \* MERGEFORMAT </w:instrText>
             </w:r>
             <w:r>
               <w:rPr>
@@ -166,23 +166,7 @@
                 <w:noProof/>
                 <w:szCs w:val="20"/>
               </w:rPr>
-              <w:t>«</w:t>
-            </w:r>
-            <w:r>
-              <w:rPr>
-                <w:rFonts w:ascii="HelveticaNeue LT 45 Light" w:hAnsi="HelveticaNeue LT 45 Light" w:cs="Arial"/>
-                <w:noProof/>
-                <w:szCs w:val="20"/>
-              </w:rPr>
-              <w:t>KundenNummer</w:t>
-            </w:r>
-            <w:r>
-              <w:rPr>
-                <w:rFonts w:ascii="HelveticaNeue LT 45 Light" w:hAnsi="HelveticaNeue LT 45 Light" w:cs="Arial"/>
-                <w:noProof/>
-                <w:szCs w:val="20"/>
-              </w:rPr>
-              <w:t>Label»</w:t>
+              <w:t>«KundennummerLabel»</w:t>
             </w:r>
             <w:r>
               <w:rPr>
@@ -232,7 +216,7 @@
                 <w:color w:val="000000" w:themeColor="text1"/>
                 <w:szCs w:val="20"/>
               </w:rPr>
-              <w:instrText xml:space="preserve"> MERGEFIELD  AnzahlMitarbeitendeValue  \* MERGEFORMAT </w:instrText>
+              <w:instrText xml:space="preserve"> MERGEFIELD  KundennummerValue  \* MERGEFORMAT </w:instrText>
             </w:r>
             <w:r>
               <w:rPr>
@@ -252,27 +236,7 @@
                 <w:color w:val="000000" w:themeColor="text1"/>
                 <w:szCs w:val="20"/>
               </w:rPr>
-              <w:t>«</w:t>
-            </w:r>
-            <w:r>
-              <w:rPr>
-                <w:rFonts w:ascii="HelveticaNeue LT 45 Light" w:hAnsi="HelveticaNeue LT 45 Light" w:cs="Arial"/>
-                <w:b/>
-                <w:noProof/>
-                <w:color w:val="000000" w:themeColor="text1"/>
-                <w:szCs w:val="20"/>
-              </w:rPr>
-              <w:t>Kundennummer</w:t>
-            </w:r>
-            <w:r>
-              <w:rPr>
-                <w:rFonts w:ascii="HelveticaNeue LT 45 Light" w:hAnsi="HelveticaNeue LT 45 Light" w:cs="Arial"/>
-                <w:b/>
-                <w:noProof/>
-                <w:color w:val="000000" w:themeColor="text1"/>
-                <w:szCs w:val="20"/>
-              </w:rPr>
-              <w:t>Value»</w:t>
+              <w:t>«KundennummerValue»</w:t>
             </w:r>
             <w:r>
               <w:rPr>
@@ -324,7 +288,7 @@
                 <w:noProof/>
                 <w:szCs w:val="20"/>
               </w:rPr>
-              <w:instrText xml:space="preserve"> MERGEFIELD  AnzahlMitarbeitendeLabel  \* MERGEFORMAT </w:instrText>
+              <w:instrText xml:space="preserve"> MERGEFIELD  SubnummerLabel  \* MERGEFORMAT </w:instrText>
             </w:r>
             <w:r>
               <w:rPr>
@@ -340,23 +304,7 @@
                 <w:noProof/>
                 <w:szCs w:val="20"/>
               </w:rPr>
-              <w:t>«</w:t>
-            </w:r>
-            <w:r>
-              <w:rPr>
-                <w:rFonts w:ascii="HelveticaNeue LT 45 Light" w:hAnsi="HelveticaNeue LT 45 Light" w:cs="Arial"/>
-                <w:noProof/>
-                <w:szCs w:val="20"/>
-              </w:rPr>
-              <w:t>Subnummer</w:t>
-            </w:r>
-            <w:r>
-              <w:rPr>
-                <w:rFonts w:ascii="HelveticaNeue LT 45 Light" w:hAnsi="HelveticaNeue LT 45 Light" w:cs="Arial"/>
-                <w:noProof/>
-                <w:szCs w:val="20"/>
-              </w:rPr>
-              <w:t>Label»</w:t>
+              <w:t>«SubnummerLabel»</w:t>
             </w:r>
             <w:r>
               <w:rPr>
@@ -406,7 +354,7 @@
                 <w:color w:val="000000" w:themeColor="text1"/>
                 <w:szCs w:val="20"/>
               </w:rPr>
-              <w:instrText xml:space="preserve"> MERGEFIELD  AnzahlMitarbeitendeValue  \* MERGEFORMAT </w:instrText>
+              <w:instrText xml:space="preserve"> MERGEFIELD  SubnummerValue  \* MERGEFORMAT </w:instrText>
             </w:r>
             <w:r>
               <w:rPr>
@@ -426,27 +374,7 @@
                 <w:color w:val="000000" w:themeColor="text1"/>
                 <w:szCs w:val="20"/>
               </w:rPr>
-              <w:t>«</w:t>
-            </w:r>
-            <w:r>
-              <w:rPr>
-                <w:rFonts w:ascii="HelveticaNeue LT 45 Light" w:hAnsi="HelveticaNeue LT 45 Light" w:cs="Arial"/>
-                <w:b/>
-                <w:noProof/>
-                <w:color w:val="000000" w:themeColor="text1"/>
-                <w:szCs w:val="20"/>
-              </w:rPr>
-              <w:t>Subnummer</w:t>
-            </w:r>
-            <w:r>
-              <w:rPr>
-                <w:rFonts w:ascii="HelveticaNeue LT 45 Light" w:hAnsi="HelveticaNeue LT 45 Light" w:cs="Arial"/>
-                <w:b/>
-                <w:noProof/>
-                <w:color w:val="000000" w:themeColor="text1"/>
-                <w:szCs w:val="20"/>
-              </w:rPr>
-              <w:t>Value»</w:t>
+              <w:t>«SubnummerValue»</w:t>
             </w:r>
             <w:r>
               <w:rPr>
@@ -498,7 +426,7 @@
                 <w:noProof/>
                 <w:szCs w:val="20"/>
               </w:rPr>
-              <w:instrText xml:space="preserve"> MERGEFIELD  AnzahlMitarbeitendeLabel  \* MERGEFORMAT </w:instrText>
+              <w:instrText xml:space="preserve"> MERGEFIELD  BetriebsteilLabel  \* MERGEFORMAT </w:instrText>
             </w:r>
             <w:r>
               <w:rPr>
@@ -514,23 +442,7 @@
                 <w:noProof/>
                 <w:szCs w:val="20"/>
               </w:rPr>
-              <w:t>«</w:t>
-            </w:r>
-            <w:r>
-              <w:rPr>
-                <w:rFonts w:ascii="HelveticaNeue LT 45 Light" w:hAnsi="HelveticaNeue LT 45 Light" w:cs="Arial"/>
-                <w:noProof/>
-                <w:szCs w:val="20"/>
-              </w:rPr>
-              <w:t>BetriebsteilLab</w:t>
-            </w:r>
-            <w:r>
-              <w:rPr>
-                <w:rFonts w:ascii="HelveticaNeue LT 45 Light" w:hAnsi="HelveticaNeue LT 45 Light" w:cs="Arial"/>
-                <w:noProof/>
-                <w:szCs w:val="20"/>
-              </w:rPr>
-              <w:t>el»</w:t>
+              <w:t>«BetriebsteilLabel»</w:t>
             </w:r>
             <w:r>
               <w:rPr>
@@ -581,7 +493,7 @@
                 <w:noProof/>
                 <w:szCs w:val="20"/>
               </w:rPr>
-              <w:instrText xml:space="preserve"> MERGEFIELD  AnzahlMitarbeitendeLabel  \* MERGEFORMAT </w:instrText>
+              <w:instrText xml:space="preserve"> MERGEFIELD  BetriebsteilValue  \* MERGEFORMAT </w:instrText>
             </w:r>
             <w:r>
               <w:rPr>
@@ -661,7 +573,7 @@
           <w:sz w:val="16"/>
           <w:szCs w:val="16"/>
         </w:rPr>
-        <w:instrText xml:space="preserve"> MERGEFIELD  TableStart:Ama  \* MERGEFORMAT </w:instrText>
+        <w:instrText xml:space="preserve"> MERGEFIELD  TableStart:Kurzarbeit  \* MERGEFORMAT </w:instrText>
       </w:r>
       <w:r>
         <w:rPr>
@@ -728,7 +640,7 @@
           <w:color w:val="000000" w:themeColor="text1"/>
           <w:szCs w:val="20"/>
         </w:rPr>
-        <w:instrText xml:space="preserve"> MERGEFIELD  AnzahlMitarbeitendeValue  \* MERGEFORMAT </w:instrText>
+        <w:instrText xml:space="preserve"> MERGEFIELD  KurzarbeitLabel  \* MERGEFORMAT </w:instrText>
       </w:r>
       <w:r>
         <w:rPr>
@@ -748,27 +660,7 @@
           <w:color w:val="000000" w:themeColor="text1"/>
           <w:szCs w:val="20"/>
         </w:rPr>
-        <w:t>«</w:t>
-      </w:r>
-      <w:r>
-        <w:rPr>
-          <w:rFonts w:ascii="HelveticaNeue LT 45 Light" w:hAnsi="HelveticaNeue LT 45 Light" w:cs="Arial"/>
-          <w:b/>
-          <w:noProof/>
-          <w:color w:val="000000" w:themeColor="text1"/>
-          <w:szCs w:val="20"/>
-        </w:rPr>
-        <w:t>KurzarbeitLabel</w:t>
-      </w:r>
-      <w:r>
-        <w:rPr>
-          <w:rFonts w:ascii="HelveticaNeue LT 45 Light" w:hAnsi="HelveticaNeue LT 45 Light" w:cs="Arial"/>
-          <w:b/>
-          <w:noProof/>
-          <w:color w:val="000000" w:themeColor="text1"/>
-          <w:szCs w:val="20"/>
-        </w:rPr>
-        <w:t>»</w:t>
+        <w:t>«KurzarbeitLabel»</w:t>
       </w:r>
       <w:r>
         <w:rPr>
@@ -837,7 +729,7 @@
                 <w:noProof/>
                 <w:szCs w:val="20"/>
               </w:rPr>
-              <w:instrText xml:space="preserve"> MERGEFIELD  AnzahlMitarbeitendeLabel  \* MERGEFORMAT </w:instrText>
+              <w:instrText xml:space="preserve"> MERGEFIELD  ZeitspanneLabel  \* MERGEFORMAT </w:instrText>
             </w:r>
             <w:r>
               <w:rPr>
@@ -853,23 +745,7 @@
                 <w:noProof/>
                 <w:szCs w:val="20"/>
               </w:rPr>
-              <w:t>«</w:t>
-            </w:r>
-            <w:r>
-              <w:rPr>
-                <w:rFonts w:ascii="HelveticaNeue LT 45 Light" w:hAnsi="HelveticaNeue LT 45 Light" w:cs="Arial"/>
-                <w:noProof/>
-                <w:szCs w:val="20"/>
-              </w:rPr>
-              <w:t>Zeitspanne</w:t>
-            </w:r>
-            <w:r>
-              <w:rPr>
-                <w:rFonts w:ascii="HelveticaNeue LT 45 Light" w:hAnsi="HelveticaNeue LT 45 Light" w:cs="Arial"/>
-                <w:noProof/>
-                <w:szCs w:val="20"/>
-              </w:rPr>
-              <w:t>Label»</w:t>
+              <w:t>«ZeitspanneLabel»</w:t>
             </w:r>
             <w:r>
               <w:rPr>
@@ -921,7 +797,7 @@
                 <w:noProof/>
                 <w:szCs w:val="20"/>
               </w:rPr>
-              <w:instrText xml:space="preserve"> MERGEFIELD  AnzahlMitarbeitendeLabel  \* MERGEFORMAT </w:instrText>
+              <w:instrText xml:space="preserve"> MERGEFIELD  ZeitspanneValue  \* MERGEFORMAT </w:instrText>
             </w:r>
             <w:r>
               <w:rPr>
@@ -941,27 +817,7 @@
                 <w:noProof/>
                 <w:szCs w:val="20"/>
               </w:rPr>
-              <w:t>«ZeitspanneLabel</w:t>
-            </w:r>
-            <w:r>
-              <w:rPr>
-                <w:rFonts w:ascii="HelveticaNeue LT 45 Light" w:hAnsi="HelveticaNeue LT 45 Light" w:cs="Arial"/>
-                <w:b/>
-                <w:bCs/>
-                <w:noProof/>
-                <w:szCs w:val="20"/>
-              </w:rPr>
-              <w:t>Value</w:t>
-            </w:r>
-            <w:r>
-              <w:rPr>
-                <w:rFonts w:ascii="HelveticaNeue LT 45 Light" w:hAnsi="HelveticaNeue LT 45 Light" w:cs="Arial"/>
-                <w:b/>
-                <w:bCs/>
-                <w:noProof/>
-                <w:szCs w:val="20"/>
-              </w:rPr>
-              <w:t>»</w:t>
+              <w:t>«ZeitspanneValue»</w:t>
             </w:r>
             <w:r>
               <w:rPr>
@@ -1013,7 +869,7 @@
                 <w:noProof/>
                 <w:szCs w:val="20"/>
               </w:rPr>
-              <w:instrText xml:space="preserve"> MERGEFIELD  AnzahlMitarbeitendeLabel  \* MERGEFORMAT </w:instrText>
+              <w:instrText xml:space="preserve"> MERGEFIELD  LohnsummeLabel  \* MERGEFORMAT </w:instrText>
             </w:r>
             <w:r>
               <w:rPr>
@@ -1029,23 +885,7 @@
                 <w:noProof/>
                 <w:szCs w:val="20"/>
               </w:rPr>
-              <w:t>«</w:t>
-            </w:r>
-            <w:r>
-              <w:rPr>
-                <w:rFonts w:ascii="HelveticaNeue LT 45 Light" w:hAnsi="HelveticaNeue LT 45 Light" w:cs="Arial"/>
-                <w:noProof/>
-                <w:szCs w:val="20"/>
-              </w:rPr>
-              <w:t>Lohnsumme</w:t>
-            </w:r>
-            <w:r>
-              <w:rPr>
-                <w:rFonts w:ascii="HelveticaNeue LT 45 Light" w:hAnsi="HelveticaNeue LT 45 Light" w:cs="Arial"/>
-                <w:noProof/>
-                <w:szCs w:val="20"/>
-              </w:rPr>
-              <w:t>Label»</w:t>
+              <w:t>«LohnsummeLabel»</w:t>
             </w:r>
             <w:r>
               <w:rPr>
@@ -1097,7 +937,7 @@
                 <w:noProof/>
                 <w:szCs w:val="20"/>
               </w:rPr>
-              <w:instrText xml:space="preserve"> MERGEFIELD  AnzahlMitarbeitendeLabel  \* MERGEFORMAT </w:instrText>
+              <w:instrText xml:space="preserve"> MERGEFIELD  LohnsummeValue  \* MERGEFORMAT </w:instrText>
             </w:r>
             <w:r>
               <w:rPr>
@@ -1166,7 +1006,7 @@
           <w:sz w:val="16"/>
           <w:szCs w:val="16"/>
         </w:rPr>
-        <w:instrText xml:space="preserve"> MERGEFIELD  TableStart:Ama  \* MERGEFORMAT </w:instrText>
+        <w:instrText xml:space="preserve"> MERGEFIELD  TableEnd:Kurzarbeit  \* MERGEFORMAT </w:instrText>
       </w:r>
       <w:r>
         <w:rPr>
@@ -1239,7 +1079,7 @@
           <w:sz w:val="16"/>
           <w:szCs w:val="16"/>
         </w:rPr>
-        <w:instrText xml:space="preserve"> MERGEFIELD  TableStart:Ama  \* MERGEFORMAT </w:instrText>
+        <w:instrText xml:space="preserve"> MERGEFIELD  TableStart:Dokumente  \* MERGEFORMAT </w:instrText>
       </w:r>
       <w:r>
         <w:rPr>
@@ -1296,7 +1136,7 @@
           <w:color w:val="000000" w:themeColor="text1"/>
           <w:szCs w:val="20"/>
         </w:rPr>
-        <w:instrText xml:space="preserve"> MERGEFIELD  AnzahlMitarbeitendeValue  \* MERGEFORMAT </w:instrText>
+        <w:instrText xml:space="preserve"> MERGEFIELD  DokumenteLabel  \* MERGEFORMAT </w:instrText>
       </w:r>
       <w:r>
         <w:rPr>
@@ -1316,27 +1156,7 @@
           <w:color w:val="000000" w:themeColor="text1"/>
           <w:szCs w:val="20"/>
         </w:rPr>
-        <w:t>«</w:t>
-      </w:r>
-      <w:r>
-        <w:rPr>
-          <w:rFonts w:ascii="HelveticaNeue LT 45 Light" w:hAnsi="HelveticaNeue LT 45 Light" w:cs="Arial"/>
-          <w:b/>
-          <w:noProof/>
-          <w:color w:val="000000" w:themeColor="text1"/>
-          <w:szCs w:val="20"/>
-        </w:rPr>
-        <w:t>DokumenteLabel</w:t>
-      </w:r>
-      <w:r>
-        <w:rPr>
-          <w:rFonts w:ascii="HelveticaNeue LT 45 Light" w:hAnsi="HelveticaNeue LT 45 Light" w:cs="Arial"/>
-          <w:b/>
-          <w:noProof/>
-          <w:color w:val="000000" w:themeColor="text1"/>
-          <w:szCs w:val="20"/>
-        </w:rPr>
-        <w:t>»</w:t>
+        <w:t>«DokumenteLabel»</w:t>
       </w:r>
       <w:r>
         <w:rPr>
@@ -1391,7 +1211,8 @@
                 <w:rFonts w:ascii="HelveticaNeue LT 45 Light" w:hAnsi="HelveticaNeue LT 45 Light" w:cs="Arial"/>
                 <w:b/>
                 <w:bCs/>
-                <w:szCs w:val="20"/>
+                <w:sz w:val="18"/>
+                <w:szCs w:val="18"/>
               </w:rPr>
             </w:pPr>
             <w:r>
@@ -1400,7 +1221,8 @@
                 <w:b/>
                 <w:bCs/>
                 <w:noProof/>
-                <w:szCs w:val="20"/>
+                <w:sz w:val="18"/>
+                <w:szCs w:val="18"/>
               </w:rPr>
               <w:fldChar w:fldCharType="begin"/>
             </w:r>
@@ -1410,17 +1232,19 @@
                 <w:b/>
                 <w:bCs/>
                 <w:noProof/>
-                <w:szCs w:val="20"/>
-              </w:rPr>
-              <w:instrText xml:space="preserve"> MERGEFIELD  AnzahlMitarbeitendeLabel  \* MERGEFORMAT </w:instrText>
-            </w:r>
-            <w:r>
-              <w:rPr>
-                <w:rFonts w:ascii="HelveticaNeue LT 45 Light" w:hAnsi="HelveticaNeue LT 45 Light" w:cs="Arial"/>
-                <w:b/>
-                <w:bCs/>
-                <w:noProof/>
-                <w:szCs w:val="20"/>
+                <w:sz w:val="18"/>
+                <w:szCs w:val="18"/>
+              </w:rPr>
+              <w:instrText xml:space="preserve"> MERGEFIELD  DateiNameLabel  \* MERGEFORMAT </w:instrText>
+            </w:r>
+            <w:r>
+              <w:rPr>
+                <w:rFonts w:ascii="HelveticaNeue LT 45 Light" w:hAnsi="HelveticaNeue LT 45 Light" w:cs="Arial"/>
+                <w:b/>
+                <w:bCs/>
+                <w:noProof/>
+                <w:sz w:val="18"/>
+                <w:szCs w:val="18"/>
               </w:rPr>
               <w:fldChar w:fldCharType="separate"/>
             </w:r>
@@ -1430,7 +1254,8 @@
                 <w:b/>
                 <w:bCs/>
                 <w:noProof/>
-                <w:szCs w:val="20"/>
+                <w:sz w:val="18"/>
+                <w:szCs w:val="18"/>
               </w:rPr>
               <w:t>«DateiNameLabel»</w:t>
             </w:r>
@@ -1440,7 +1265,8 @@
                 <w:b/>
                 <w:bCs/>
                 <w:noProof/>
-                <w:szCs w:val="20"/>
+                <w:sz w:val="18"/>
+                <w:szCs w:val="18"/>
               </w:rPr>
               <w:fldChar w:fldCharType="end"/>
             </w:r>
@@ -1464,7 +1290,8 @@
                 <w:bCs/>
                 <w:noProof/>
                 <w:color w:val="000000" w:themeColor="text1"/>
-                <w:szCs w:val="20"/>
+                <w:sz w:val="18"/>
+                <w:szCs w:val="18"/>
               </w:rPr>
             </w:pPr>
             <w:r>
@@ -1473,7 +1300,8 @@
                 <w:b/>
                 <w:bCs/>
                 <w:noProof/>
-                <w:szCs w:val="20"/>
+                <w:sz w:val="18"/>
+                <w:szCs w:val="18"/>
               </w:rPr>
               <w:fldChar w:fldCharType="begin"/>
             </w:r>
@@ -1483,17 +1311,19 @@
                 <w:b/>
                 <w:bCs/>
                 <w:noProof/>
-                <w:szCs w:val="20"/>
-              </w:rPr>
-              <w:instrText xml:space="preserve"> MERGEFIELD  AnzahlMitarbeitendeLabel  \* MERGEFORMAT </w:instrText>
-            </w:r>
-            <w:r>
-              <w:rPr>
-                <w:rFonts w:ascii="HelveticaNeue LT 45 Light" w:hAnsi="HelveticaNeue LT 45 Light" w:cs="Arial"/>
-                <w:b/>
-                <w:bCs/>
-                <w:noProof/>
-                <w:szCs w:val="20"/>
+                <w:sz w:val="18"/>
+                <w:szCs w:val="18"/>
+              </w:rPr>
+              <w:instrText xml:space="preserve"> MERGEFIELD  DateiGroesseLabel  \* MERGEFORMAT </w:instrText>
+            </w:r>
+            <w:r>
+              <w:rPr>
+                <w:rFonts w:ascii="HelveticaNeue LT 45 Light" w:hAnsi="HelveticaNeue LT 45 Light" w:cs="Arial"/>
+                <w:b/>
+                <w:bCs/>
+                <w:noProof/>
+                <w:sz w:val="18"/>
+                <w:szCs w:val="18"/>
               </w:rPr>
               <w:fldChar w:fldCharType="separate"/>
             </w:r>
@@ -1503,7 +1333,8 @@
                 <w:b/>
                 <w:bCs/>
                 <w:noProof/>
-                <w:szCs w:val="20"/>
+                <w:sz w:val="18"/>
+                <w:szCs w:val="18"/>
               </w:rPr>
               <w:t>«DateiGroesseLabel»</w:t>
             </w:r>
@@ -1513,7 +1344,8 @@
                 <w:b/>
                 <w:bCs/>
                 <w:noProof/>
-                <w:szCs w:val="20"/>
+                <w:sz w:val="18"/>
+                <w:szCs w:val="18"/>
               </w:rPr>
               <w:fldChar w:fldCharType="end"/>
             </w:r>
@@ -1533,7 +1365,8 @@
                 <w:bCs/>
                 <w:noProof/>
                 <w:color w:val="000000" w:themeColor="text1"/>
-                <w:szCs w:val="20"/>
+                <w:sz w:val="18"/>
+                <w:szCs w:val="18"/>
               </w:rPr>
             </w:pPr>
             <w:r>
@@ -1542,7 +1375,8 @@
                 <w:b/>
                 <w:bCs/>
                 <w:noProof/>
-                <w:szCs w:val="20"/>
+                <w:sz w:val="18"/>
+                <w:szCs w:val="18"/>
               </w:rPr>
               <w:fldChar w:fldCharType="begin"/>
             </w:r>
@@ -1552,17 +1386,19 @@
                 <w:b/>
                 <w:bCs/>
                 <w:noProof/>
-                <w:szCs w:val="20"/>
-              </w:rPr>
-              <w:instrText xml:space="preserve"> MERGEFIELD  AnzahlMitarbeitendeLabel  \* MERGEFORMAT </w:instrText>
-            </w:r>
-            <w:r>
-              <w:rPr>
-                <w:rFonts w:ascii="HelveticaNeue LT 45 Light" w:hAnsi="HelveticaNeue LT 45 Light" w:cs="Arial"/>
-                <w:b/>
-                <w:bCs/>
-                <w:noProof/>
-                <w:szCs w:val="20"/>
+                <w:sz w:val="18"/>
+                <w:szCs w:val="18"/>
+              </w:rPr>
+              <w:instrText xml:space="preserve"> MERGEFIELD  UploadDatumLabel  \* MERGEFORMAT </w:instrText>
+            </w:r>
+            <w:r>
+              <w:rPr>
+                <w:rFonts w:ascii="HelveticaNeue LT 45 Light" w:hAnsi="HelveticaNeue LT 45 Light" w:cs="Arial"/>
+                <w:b/>
+                <w:bCs/>
+                <w:noProof/>
+                <w:sz w:val="18"/>
+                <w:szCs w:val="18"/>
               </w:rPr>
               <w:fldChar w:fldCharType="separate"/>
             </w:r>
@@ -1572,7 +1408,8 @@
                 <w:b/>
                 <w:bCs/>
                 <w:noProof/>
-                <w:szCs w:val="20"/>
+                <w:sz w:val="18"/>
+                <w:szCs w:val="18"/>
               </w:rPr>
               <w:t>«UploadDatumLabel»</w:t>
             </w:r>
@@ -1582,7 +1419,8 @@
                 <w:b/>
                 <w:bCs/>
                 <w:noProof/>
-                <w:szCs w:val="20"/>
+                <w:sz w:val="18"/>
+                <w:szCs w:val="18"/>
               </w:rPr>
               <w:fldChar w:fldCharType="end"/>
             </w:r>
@@ -1627,7 +1465,7 @@
                 <w:sz w:val="16"/>
                 <w:szCs w:val="16"/>
               </w:rPr>
-              <w:instrText xml:space="preserve"> MERGEFIELD  TableStart:Ama  \* MERGEFORMAT </w:instrText>
+              <w:instrText xml:space="preserve"> MERGEFIELD  TableStart:DokumenteListe  \* MERGEFORMAT </w:instrText>
             </w:r>
             <w:r>
               <w:rPr>
@@ -1677,7 +1515,7 @@
                 <w:noProof/>
                 <w:szCs w:val="20"/>
               </w:rPr>
-              <w:instrText xml:space="preserve"> MERGEFIELD  AnzahlMitarbeitendeLabel  \* MERGEFORMAT </w:instrText>
+              <w:instrText xml:space="preserve"> MERGEFIELD  DateiNameValue  \* MERGEFORMAT </w:instrText>
             </w:r>
             <w:r>
               <w:rPr>
@@ -1693,23 +1531,7 @@
                 <w:noProof/>
                 <w:szCs w:val="20"/>
               </w:rPr>
-              <w:t>«</w:t>
-            </w:r>
-            <w:r>
-              <w:rPr>
-                <w:rFonts w:ascii="HelveticaNeue LT 45 Light" w:hAnsi="HelveticaNeue LT 45 Light" w:cs="Arial"/>
-                <w:noProof/>
-                <w:szCs w:val="20"/>
-              </w:rPr>
-              <w:t>DateiNameValue</w:t>
-            </w:r>
-            <w:r>
-              <w:rPr>
-                <w:rFonts w:ascii="HelveticaNeue LT 45 Light" w:hAnsi="HelveticaNeue LT 45 Light" w:cs="Arial"/>
-                <w:noProof/>
-                <w:szCs w:val="20"/>
-              </w:rPr>
-              <w:t>»</w:t>
+              <w:t>«DateiNameValue»</w:t>
             </w:r>
             <w:r>
               <w:rPr>
@@ -1755,7 +1577,7 @@
                 <w:noProof/>
                 <w:szCs w:val="20"/>
               </w:rPr>
-              <w:instrText xml:space="preserve"> MERGEFIELD  AnzahlMitarbeitendeLabel  \* MERGEFORMAT </w:instrText>
+              <w:instrText xml:space="preserve"> MERGEFIELD  DateiGroesseValue  \* MERGEFORMAT </w:instrText>
             </w:r>
             <w:r>
               <w:rPr>
@@ -1771,23 +1593,7 @@
                 <w:noProof/>
                 <w:szCs w:val="20"/>
               </w:rPr>
-              <w:t>«</w:t>
-            </w:r>
-            <w:r>
-              <w:rPr>
-                <w:rFonts w:ascii="HelveticaNeue LT 45 Light" w:hAnsi="HelveticaNeue LT 45 Light" w:cs="Arial"/>
-                <w:noProof/>
-                <w:szCs w:val="20"/>
-              </w:rPr>
-              <w:t>DateiGroesseValue</w:t>
-            </w:r>
-            <w:r>
-              <w:rPr>
-                <w:rFonts w:ascii="HelveticaNeue LT 45 Light" w:hAnsi="HelveticaNeue LT 45 Light" w:cs="Arial"/>
-                <w:noProof/>
-                <w:szCs w:val="20"/>
-              </w:rPr>
-              <w:t>»</w:t>
+              <w:t>«DateiGroesseValue»</w:t>
             </w:r>
             <w:r>
               <w:rPr>
@@ -1827,7 +1633,7 @@
                 <w:noProof/>
                 <w:szCs w:val="20"/>
               </w:rPr>
-              <w:instrText xml:space="preserve"> MERGEFIELD  AnzahlMitarbeitendeLabel  \* MERGEFORMAT </w:instrText>
+              <w:instrText xml:space="preserve"> MERGEFIELD  UploadDatumValue  \* MERGEFORMAT </w:instrText>
             </w:r>
             <w:r>
               <w:rPr>
@@ -1843,23 +1649,7 @@
                 <w:noProof/>
                 <w:szCs w:val="20"/>
               </w:rPr>
-              <w:t>«</w:t>
-            </w:r>
-            <w:r>
-              <w:rPr>
-                <w:rFonts w:ascii="HelveticaNeue LT 45 Light" w:hAnsi="HelveticaNeue LT 45 Light" w:cs="Arial"/>
-                <w:noProof/>
-                <w:szCs w:val="20"/>
-              </w:rPr>
-              <w:t>UploadDatumValue</w:t>
-            </w:r>
-            <w:r>
-              <w:rPr>
-                <w:rFonts w:ascii="HelveticaNeue LT 45 Light" w:hAnsi="HelveticaNeue LT 45 Light" w:cs="Arial"/>
-                <w:noProof/>
-                <w:szCs w:val="20"/>
-              </w:rPr>
-              <w:t>»</w:t>
+              <w:t>«UploadDatumValue»</w:t>
             </w:r>
             <w:r>
               <w:rPr>
@@ -1891,7 +1681,7 @@
                 <w:sz w:val="16"/>
                 <w:szCs w:val="16"/>
               </w:rPr>
-              <w:instrText xml:space="preserve"> MERGEFIELD  TableStart:Ama  \* MERGEFORMAT </w:instrText>
+              <w:instrText xml:space="preserve"> MERGEFIELD  TableEnd:DokumenteListe  \* MERGEFORMAT </w:instrText>
             </w:r>
             <w:r>
               <w:rPr>
@@ -1967,7 +1757,7 @@
           <w:sz w:val="16"/>
           <w:szCs w:val="16"/>
         </w:rPr>
-        <w:instrText xml:space="preserve"> MERGEFIELD  TableStart:Ama  \* MERGEFORMAT </w:instrText>
+        <w:instrText xml:space="preserve"> MERGEFIELD  TableEnd:Dokumente  \* MERGEFORMAT </w:instrText>
       </w:r>
       <w:r>
         <w:rPr>
@@ -2040,7 +1830,7 @@
           <w:sz w:val="16"/>
           <w:szCs w:val="16"/>
         </w:rPr>
-        <w:instrText xml:space="preserve"> MERGEFIELD  TableStart:Ama  \* MERGEFORMAT </w:instrText>
+        <w:instrText xml:space="preserve"> MERGEFIELD  TableStart:Erfasser  \* MERGEFORMAT </w:instrText>
       </w:r>
       <w:r>
         <w:rPr>
@@ -2124,7 +1914,7 @@
                 <w:noProof/>
                 <w:szCs w:val="20"/>
               </w:rPr>
-              <w:instrText xml:space="preserve"> MERGEFIELD  AnzahlMitarbeitendeLabel  \* MERGEFORMAT </w:instrText>
+              <w:instrText xml:space="preserve"> MERGEFIELD  NameLabel  \* MERGEFORMAT </w:instrText>
             </w:r>
             <w:r>
               <w:rPr>
@@ -2140,23 +1930,7 @@
                 <w:noProof/>
                 <w:szCs w:val="20"/>
               </w:rPr>
-              <w:t>«</w:t>
-            </w:r>
-            <w:r>
-              <w:rPr>
-                <w:rFonts w:ascii="HelveticaNeue LT 45 Light" w:hAnsi="HelveticaNeue LT 45 Light" w:cs="Arial"/>
-                <w:noProof/>
-                <w:szCs w:val="20"/>
-              </w:rPr>
-              <w:t>Name</w:t>
-            </w:r>
-            <w:r>
-              <w:rPr>
-                <w:rFonts w:ascii="HelveticaNeue LT 45 Light" w:hAnsi="HelveticaNeue LT 45 Light" w:cs="Arial"/>
-                <w:noProof/>
-                <w:szCs w:val="20"/>
-              </w:rPr>
-              <w:t>Label»</w:t>
+              <w:t>«NameLabel»</w:t>
             </w:r>
             <w:r>
               <w:rPr>
@@ -2207,7 +1981,7 @@
                 <w:noProof/>
                 <w:szCs w:val="20"/>
               </w:rPr>
-              <w:instrText xml:space="preserve"> MERGEFIELD  AnzahlMitarbeitendeLabel  \* MERGEFORMAT </w:instrText>
+              <w:instrText xml:space="preserve"> MERGEFIELD  NameValue  \* MERGEFORMAT </w:instrText>
             </w:r>
             <w:r>
               <w:rPr>
@@ -2280,7 +2054,7 @@
                 <w:noProof/>
                 <w:szCs w:val="20"/>
               </w:rPr>
-              <w:instrText xml:space="preserve"> MERGEFIELD  AnzahlMitarbeitendeLabel  \* MERGEFORMAT </w:instrText>
+              <w:instrText xml:space="preserve"> MERGEFIELD  EmailLabel  \* MERGEFORMAT </w:instrText>
             </w:r>
             <w:r>
               <w:rPr>
@@ -2296,23 +2070,7 @@
                 <w:noProof/>
                 <w:szCs w:val="20"/>
               </w:rPr>
-              <w:t>«</w:t>
-            </w:r>
-            <w:r>
-              <w:rPr>
-                <w:rFonts w:ascii="HelveticaNeue LT 45 Light" w:hAnsi="HelveticaNeue LT 45 Light" w:cs="Arial"/>
-                <w:noProof/>
-                <w:szCs w:val="20"/>
-              </w:rPr>
-              <w:t>Email</w:t>
-            </w:r>
-            <w:r>
-              <w:rPr>
-                <w:rFonts w:ascii="HelveticaNeue LT 45 Light" w:hAnsi="HelveticaNeue LT 45 Light" w:cs="Arial"/>
-                <w:noProof/>
-                <w:szCs w:val="20"/>
-              </w:rPr>
-              <w:t>Label»</w:t>
+              <w:t>«EmailLabel»</w:t>
             </w:r>
             <w:r>
               <w:rPr>
@@ -2363,7 +2121,7 @@
                 <w:noProof/>
                 <w:szCs w:val="20"/>
               </w:rPr>
-              <w:instrText xml:space="preserve"> MERGEFIELD  AnzahlMitarbeitendeLabel  \* MERGEFORMAT </w:instrText>
+              <w:instrText xml:space="preserve"> MERGEFIELD  EmailValue  \* MERGEFORMAT </w:instrText>
             </w:r>
             <w:r>
               <w:rPr>
@@ -2433,7 +2191,7 @@
           <w:sz w:val="16"/>
           <w:szCs w:val="16"/>
         </w:rPr>
-        <w:instrText xml:space="preserve"> MERGEFIELD  TableStart:Ama  \* MERGEFORMAT </w:instrText>
+        <w:instrText xml:space="preserve"> MERGEFIELD  TableEnd:Erfasser  \* MERGEFORMAT </w:instrText>
       </w:r>
       <w:r>
         <w:rPr>
@@ -2487,7 +2245,7 @@
           <w:sz w:val="16"/>
           <w:szCs w:val="16"/>
         </w:rPr>
-        <w:instrText xml:space="preserve"> MERGEFIELD  TableEnd:Ama  \* MERGEFORMAT </w:instrText>
+        <w:instrText xml:space="preserve"> MERGEFIELD  TableEnd:Cov19  \* MERGEFORMAT </w:instrText>
       </w:r>
       <w:r>
         <w:rPr>
@@ -2504,25 +2262,7 @@
           <w:sz w:val="16"/>
           <w:szCs w:val="16"/>
         </w:rPr>
-        <w:t>«TableEnd:</w:t>
-      </w:r>
-      <w:r>
-        <w:rPr>
-          <w:rFonts w:ascii="HelveticaNeue LT 45 Light" w:hAnsi="HelveticaNeue LT 45 Light" w:cs="Arial"/>
-          <w:noProof/>
-          <w:sz w:val="16"/>
-          <w:szCs w:val="16"/>
-        </w:rPr>
-        <w:t>Cov19</w:t>
-      </w:r>
-      <w:r>
-        <w:rPr>
-          <w:rFonts w:ascii="HelveticaNeue LT 45 Light" w:hAnsi="HelveticaNeue LT 45 Light" w:cs="Arial"/>
-          <w:noProof/>
-          <w:sz w:val="16"/>
-          <w:szCs w:val="16"/>
-        </w:rPr>
-        <w:t>»</w:t>
+        <w:t>«TableEnd:Cov19»</w:t>
       </w:r>
       <w:r>
         <w:rPr>

--- a/ErfassungTemplate_v1.docx
+++ b/ErfassungTemplate_v1.docx
@@ -87,26 +87,44 @@
               <w:spacing w:after="240"/>
               <w:rPr>
                 <w:noProof/>
+                <w:sz w:val="36"/>
+                <w:szCs w:val="36"/>
               </w:rPr>
             </w:pPr>
             <w:r>
+              <w:rPr>
+                <w:sz w:val="36"/>
+                <w:szCs w:val="36"/>
+              </w:rPr>
               <w:fldChar w:fldCharType="begin"/>
             </w:r>
             <w:r>
+              <w:rPr>
+                <w:sz w:val="36"/>
+                <w:szCs w:val="36"/>
+              </w:rPr>
               <w:instrText xml:space="preserve"> MERGEFIELD  TitleLabel  \* MERGEFORMAT </w:instrText>
             </w:r>
             <w:r>
+              <w:rPr>
+                <w:sz w:val="36"/>
+                <w:szCs w:val="36"/>
+              </w:rPr>
               <w:fldChar w:fldCharType="separate"/>
             </w:r>
             <w:r>
               <w:rPr>
                 <w:noProof/>
+                <w:sz w:val="36"/>
+                <w:szCs w:val="36"/>
               </w:rPr>
               <w:t>«TitleLabel»</w:t>
             </w:r>
             <w:r>
               <w:rPr>
                 <w:noProof/>
+                <w:sz w:val="36"/>
+                <w:szCs w:val="36"/>
               </w:rPr>
               <w:fldChar w:fldCharType="end"/>
             </w:r>
@@ -2045,7 +2063,6 @@
                 <w:noProof/>
                 <w:szCs w:val="20"/>
               </w:rPr>
-              <w:lastRenderedPageBreak/>
               <w:fldChar w:fldCharType="begin"/>
             </w:r>
             <w:r>

--- a/ErfassungTemplate_v1.docx
+++ b/ErfassungTemplate_v1.docx
@@ -129,6 +129,55 @@
               <w:fldChar w:fldCharType="end"/>
             </w:r>
           </w:p>
+          <w:p>
+            <w:pPr>
+              <w:rPr>
+                <w:rFonts w:ascii="HelveticaNeue LT 45 Light" w:hAnsi="HelveticaNeue LT 45 Light" w:cs="Arial"/>
+                <w:noProof/>
+                <w:szCs w:val="20"/>
+              </w:rPr>
+            </w:pPr>
+            <w:r>
+              <w:rPr>
+                <w:rFonts w:ascii="HelveticaNeue LT 45 Light" w:hAnsi="HelveticaNeue LT 45 Light" w:cs="Arial"/>
+                <w:noProof/>
+                <w:szCs w:val="20"/>
+              </w:rPr>
+              <w:fldChar w:fldCharType="begin"/>
+            </w:r>
+            <w:r>
+              <w:rPr>
+                <w:rFonts w:ascii="HelveticaNeue LT 45 Light" w:hAnsi="HelveticaNeue LT 45 Light" w:cs="Arial"/>
+                <w:noProof/>
+                <w:szCs w:val="20"/>
+              </w:rPr>
+              <w:instrText xml:space="preserve"> MERGEFIELD  InfoTextValue  \* MERGEFORMAT </w:instrText>
+            </w:r>
+            <w:r>
+              <w:rPr>
+                <w:rFonts w:ascii="HelveticaNeue LT 45 Light" w:hAnsi="HelveticaNeue LT 45 Light" w:cs="Arial"/>
+                <w:noProof/>
+                <w:szCs w:val="20"/>
+              </w:rPr>
+              <w:fldChar w:fldCharType="separate"/>
+            </w:r>
+            <w:r>
+              <w:rPr>
+                <w:rFonts w:ascii="HelveticaNeue LT 45 Light" w:hAnsi="HelveticaNeue LT 45 Light" w:cs="Arial"/>
+                <w:noProof/>
+                <w:szCs w:val="20"/>
+              </w:rPr>
+              <w:t>«InfoTextValue»</w:t>
+            </w:r>
+            <w:r>
+              <w:rPr>
+                <w:rFonts w:ascii="HelveticaNeue LT 45 Light" w:hAnsi="HelveticaNeue LT 45 Light" w:cs="Arial"/>
+                <w:noProof/>
+                <w:szCs w:val="20"/>
+              </w:rPr>
+              <w:fldChar w:fldCharType="end"/>
+            </w:r>
+          </w:p>
           <w:p/>
         </w:tc>
       </w:tr>
@@ -407,6 +456,7 @@
           </w:p>
         </w:tc>
       </w:tr>
+      <w:bookmarkStart w:id="0" w:name="_Hlk49172810"/>
       <w:tr>
         <w:trPr>
           <w:trHeight w:val="454"/>
@@ -532,6 +582,326 @@
                 <w:szCs w:val="20"/>
               </w:rPr>
               <w:t>«BetriebsteilValue»</w:t>
+            </w:r>
+            <w:r>
+              <w:rPr>
+                <w:rFonts w:ascii="HelveticaNeue LT 45 Light" w:hAnsi="HelveticaNeue LT 45 Light" w:cs="Arial"/>
+                <w:b/>
+                <w:bCs/>
+                <w:noProof/>
+                <w:szCs w:val="20"/>
+              </w:rPr>
+              <w:fldChar w:fldCharType="end"/>
+            </w:r>
+          </w:p>
+        </w:tc>
+      </w:tr>
+      <w:bookmarkEnd w:id="0"/>
+    </w:tbl>
+    <w:p>
+      <w:pPr>
+        <w:spacing w:after="0"/>
+        <w:rPr>
+          <w:rFonts w:ascii="HelveticaNeue LT 45 Light" w:hAnsi="HelveticaNeue LT 45 Light" w:cs="Arial"/>
+          <w:sz w:val="16"/>
+          <w:szCs w:val="16"/>
+        </w:rPr>
+      </w:pPr>
+    </w:p>
+    <w:tbl>
+      <w:tblPr>
+        <w:tblStyle w:val="Tabellenraster"/>
+        <w:tblW w:w="9639" w:type="dxa"/>
+        <w:tblInd w:w="-5" w:type="dxa"/>
+        <w:tblBorders>
+          <w:top w:val="none" w:sz="0" w:space="0" w:color="auto"/>
+          <w:left w:val="none" w:sz="0" w:space="0" w:color="auto"/>
+          <w:bottom w:val="none" w:sz="0" w:space="0" w:color="auto"/>
+          <w:right w:val="none" w:sz="0" w:space="0" w:color="auto"/>
+          <w:insideH w:val="none" w:sz="0" w:space="0" w:color="auto"/>
+          <w:insideV w:val="none" w:sz="0" w:space="0" w:color="auto"/>
+        </w:tblBorders>
+        <w:tblLayout w:type="fixed"/>
+        <w:tblLook w:val="04A0" w:firstRow="1" w:lastRow="0" w:firstColumn="1" w:lastColumn="0" w:noHBand="0" w:noVBand="1"/>
+      </w:tblPr>
+      <w:tblGrid>
+        <w:gridCol w:w="5534"/>
+        <w:gridCol w:w="4105"/>
+      </w:tblGrid>
+      <w:tr>
+        <w:trPr>
+          <w:trHeight w:val="454"/>
+        </w:trPr>
+        <w:tc>
+          <w:tcPr>
+            <w:tcW w:w="5534" w:type="dxa"/>
+            <w:tcMar>
+              <w:top w:w="57" w:type="dxa"/>
+              <w:left w:w="113" w:type="dxa"/>
+              <w:bottom w:w="57" w:type="dxa"/>
+              <w:right w:w="57" w:type="dxa"/>
+            </w:tcMar>
+            <w:vAlign w:val="center"/>
+          </w:tcPr>
+          <w:p>
+            <w:pPr>
+              <w:rPr>
+                <w:rFonts w:ascii="HelveticaNeue LT 45 Light" w:hAnsi="HelveticaNeue LT 45 Light" w:cs="Arial"/>
+                <w:noProof/>
+                <w:szCs w:val="20"/>
+              </w:rPr>
+            </w:pPr>
+            <w:r>
+              <w:rPr>
+                <w:rFonts w:ascii="HelveticaNeue LT 45 Light" w:hAnsi="HelveticaNeue LT 45 Light" w:cs="Arial"/>
+                <w:noProof/>
+                <w:szCs w:val="20"/>
+              </w:rPr>
+              <w:fldChar w:fldCharType="begin"/>
+            </w:r>
+            <w:r>
+              <w:rPr>
+                <w:rFonts w:ascii="HelveticaNeue LT 45 Light" w:hAnsi="HelveticaNeue LT 45 Light" w:cs="Arial"/>
+                <w:noProof/>
+                <w:szCs w:val="20"/>
+              </w:rPr>
+              <w:instrText xml:space="preserve"> MERGEFIELD  ErstelltAmLabel  \* MERGEFORMAT </w:instrText>
+            </w:r>
+            <w:r>
+              <w:rPr>
+                <w:rFonts w:ascii="HelveticaNeue LT 45 Light" w:hAnsi="HelveticaNeue LT 45 Light" w:cs="Arial"/>
+                <w:noProof/>
+                <w:szCs w:val="20"/>
+              </w:rPr>
+              <w:fldChar w:fldCharType="separate"/>
+            </w:r>
+            <w:r>
+              <w:rPr>
+                <w:rFonts w:ascii="HelveticaNeue LT 45 Light" w:hAnsi="HelveticaNeue LT 45 Light" w:cs="Arial"/>
+                <w:noProof/>
+                <w:szCs w:val="20"/>
+              </w:rPr>
+              <w:t>«ErstelltAmLabel»</w:t>
+            </w:r>
+            <w:r>
+              <w:rPr>
+                <w:rFonts w:ascii="HelveticaNeue LT 45 Light" w:hAnsi="HelveticaNeue LT 45 Light" w:cs="Arial"/>
+                <w:noProof/>
+                <w:szCs w:val="20"/>
+              </w:rPr>
+              <w:fldChar w:fldCharType="end"/>
+            </w:r>
+          </w:p>
+        </w:tc>
+        <w:tc>
+          <w:tcPr>
+            <w:tcW w:w="4105" w:type="dxa"/>
+            <w:tcMar>
+              <w:left w:w="170" w:type="dxa"/>
+              <w:right w:w="170" w:type="dxa"/>
+            </w:tcMar>
+            <w:vAlign w:val="center"/>
+          </w:tcPr>
+          <w:p>
+            <w:pPr>
+              <w:ind w:left="-113"/>
+              <w:rPr>
+                <w:rFonts w:ascii="HelveticaNeue LT 45 Light" w:hAnsi="HelveticaNeue LT 45 Light" w:cs="Arial"/>
+                <w:b/>
+                <w:bCs/>
+                <w:noProof/>
+                <w:color w:val="000000" w:themeColor="text1"/>
+                <w:szCs w:val="20"/>
+              </w:rPr>
+            </w:pPr>
+            <w:r>
+              <w:rPr>
+                <w:rFonts w:ascii="HelveticaNeue LT 45 Light" w:hAnsi="HelveticaNeue LT 45 Light" w:cs="Arial"/>
+                <w:b/>
+                <w:bCs/>
+                <w:noProof/>
+                <w:szCs w:val="20"/>
+              </w:rPr>
+              <w:fldChar w:fldCharType="begin"/>
+            </w:r>
+            <w:r>
+              <w:rPr>
+                <w:rFonts w:ascii="HelveticaNeue LT 45 Light" w:hAnsi="HelveticaNeue LT 45 Light" w:cs="Arial"/>
+                <w:b/>
+                <w:bCs/>
+                <w:noProof/>
+                <w:szCs w:val="20"/>
+              </w:rPr>
+              <w:instrText xml:space="preserve"> MERGEFIELD  ErstelltAmValue  \* MERGEFORMAT </w:instrText>
+            </w:r>
+            <w:r>
+              <w:rPr>
+                <w:rFonts w:ascii="HelveticaNeue LT 45 Light" w:hAnsi="HelveticaNeue LT 45 Light" w:cs="Arial"/>
+                <w:b/>
+                <w:bCs/>
+                <w:noProof/>
+                <w:szCs w:val="20"/>
+              </w:rPr>
+              <w:fldChar w:fldCharType="separate"/>
+            </w:r>
+            <w:r>
+              <w:rPr>
+                <w:rFonts w:ascii="HelveticaNeue LT 45 Light" w:hAnsi="HelveticaNeue LT 45 Light" w:cs="Arial"/>
+                <w:b/>
+                <w:bCs/>
+                <w:noProof/>
+                <w:szCs w:val="20"/>
+              </w:rPr>
+              <w:t>«ErstelltAmValue»</w:t>
+            </w:r>
+            <w:r>
+              <w:rPr>
+                <w:rFonts w:ascii="HelveticaNeue LT 45 Light" w:hAnsi="HelveticaNeue LT 45 Light" w:cs="Arial"/>
+                <w:b/>
+                <w:bCs/>
+                <w:noProof/>
+                <w:szCs w:val="20"/>
+              </w:rPr>
+              <w:fldChar w:fldCharType="end"/>
+            </w:r>
+          </w:p>
+        </w:tc>
+      </w:tr>
+      <w:tr>
+        <w:tblPrEx>
+          <w:tblBorders>
+            <w:top w:val="single" w:sz="4" w:space="0" w:color="auto"/>
+            <w:left w:val="single" w:sz="4" w:space="0" w:color="auto"/>
+            <w:bottom w:val="single" w:sz="4" w:space="0" w:color="auto"/>
+            <w:right w:val="single" w:sz="4" w:space="0" w:color="auto"/>
+            <w:insideH w:val="single" w:sz="4" w:space="0" w:color="auto"/>
+            <w:insideV w:val="single" w:sz="4" w:space="0" w:color="auto"/>
+          </w:tblBorders>
+        </w:tblPrEx>
+        <w:trPr>
+          <w:trHeight w:val="454"/>
+        </w:trPr>
+        <w:tc>
+          <w:tcPr>
+            <w:tcW w:w="5534" w:type="dxa"/>
+            <w:tcBorders>
+              <w:top w:val="nil"/>
+              <w:left w:val="nil"/>
+              <w:bottom w:val="nil"/>
+              <w:right w:val="nil"/>
+            </w:tcBorders>
+          </w:tcPr>
+          <w:p>
+            <w:pPr>
+              <w:rPr>
+                <w:rFonts w:ascii="HelveticaNeue LT 45 Light" w:hAnsi="HelveticaNeue LT 45 Light" w:cs="Arial"/>
+                <w:noProof/>
+                <w:szCs w:val="20"/>
+              </w:rPr>
+            </w:pPr>
+            <w:r>
+              <w:rPr>
+                <w:rFonts w:ascii="HelveticaNeue LT 45 Light" w:hAnsi="HelveticaNeue LT 45 Light" w:cs="Arial"/>
+                <w:noProof/>
+                <w:szCs w:val="20"/>
+              </w:rPr>
+              <w:fldChar w:fldCharType="begin"/>
+            </w:r>
+            <w:r>
+              <w:rPr>
+                <w:rFonts w:ascii="HelveticaNeue LT 45 Light" w:hAnsi="HelveticaNeue LT 45 Light" w:cs="Arial"/>
+                <w:noProof/>
+                <w:szCs w:val="20"/>
+              </w:rPr>
+              <w:instrText xml:space="preserve"> MERGEFIELD  GesendetAmLabel  \* MERGEFORMAT </w:instrText>
+            </w:r>
+            <w:r>
+              <w:rPr>
+                <w:rFonts w:ascii="HelveticaNeue LT 45 Light" w:hAnsi="HelveticaNeue LT 45 Light" w:cs="Arial"/>
+                <w:noProof/>
+                <w:szCs w:val="20"/>
+              </w:rPr>
+              <w:fldChar w:fldCharType="separate"/>
+            </w:r>
+            <w:r>
+              <w:rPr>
+                <w:rFonts w:ascii="HelveticaNeue LT 45 Light" w:hAnsi="HelveticaNeue LT 45 Light" w:cs="Arial"/>
+                <w:noProof/>
+                <w:szCs w:val="20"/>
+              </w:rPr>
+              <w:t>«GesendetAmLabel»</w:t>
+            </w:r>
+            <w:r>
+              <w:rPr>
+                <w:rFonts w:ascii="HelveticaNeue LT 45 Light" w:hAnsi="HelveticaNeue LT 45 Light" w:cs="Arial"/>
+                <w:noProof/>
+                <w:szCs w:val="20"/>
+              </w:rPr>
+              <w:fldChar w:fldCharType="end"/>
+            </w:r>
+          </w:p>
+        </w:tc>
+        <w:tc>
+          <w:tcPr>
+            <w:tcW w:w="4105" w:type="dxa"/>
+            <w:tcBorders>
+              <w:top w:val="nil"/>
+              <w:left w:val="nil"/>
+              <w:bottom w:val="nil"/>
+              <w:right w:val="nil"/>
+            </w:tcBorders>
+          </w:tcPr>
+          <w:p>
+            <w:pPr>
+              <w:ind w:left="-113"/>
+              <w:rPr>
+                <w:rFonts w:ascii="HelveticaNeue LT 45 Light" w:hAnsi="HelveticaNeue LT 45 Light" w:cs="Arial"/>
+                <w:b/>
+                <w:bCs/>
+                <w:noProof/>
+                <w:color w:val="000000" w:themeColor="text1"/>
+                <w:szCs w:val="20"/>
+              </w:rPr>
+            </w:pPr>
+            <w:r>
+              <w:rPr>
+                <w:rFonts w:ascii="HelveticaNeue LT 45 Light" w:hAnsi="HelveticaNeue LT 45 Light" w:cs="Arial"/>
+                <w:b/>
+                <w:bCs/>
+                <w:noProof/>
+                <w:szCs w:val="20"/>
+              </w:rPr>
+              <w:fldChar w:fldCharType="begin"/>
+            </w:r>
+            <w:r>
+              <w:rPr>
+                <w:rFonts w:ascii="HelveticaNeue LT 45 Light" w:hAnsi="HelveticaNeue LT 45 Light" w:cs="Arial"/>
+                <w:b/>
+                <w:bCs/>
+                <w:noProof/>
+                <w:szCs w:val="20"/>
+              </w:rPr>
+              <w:instrText xml:space="preserve"> MERGEFIELD  GesendetAmValue  \* MERGEFORMAT </w:instrText>
+            </w:r>
+            <w:r>
+              <w:rPr>
+                <w:rFonts w:ascii="HelveticaNeue LT 45 Light" w:hAnsi="HelveticaNeue LT 45 Light" w:cs="Arial"/>
+                <w:b/>
+                <w:bCs/>
+                <w:noProof/>
+                <w:szCs w:val="20"/>
+              </w:rPr>
+              <w:fldChar w:fldCharType="separate"/>
+            </w:r>
+            <w:r>
+              <w:rPr>
+                <w:rFonts w:ascii="HelveticaNeue LT 45 Light" w:hAnsi="HelveticaNeue LT 45 Light" w:cs="Arial"/>
+                <w:b/>
+                <w:bCs/>
+                <w:noProof/>
+                <w:szCs w:val="20"/>
+              </w:rPr>
+              <w:t>«GesendetAmValue»</w:t>
             </w:r>
             <w:r>
               <w:rPr>
@@ -3168,7 +3538,7 @@
   <w:style w:type="paragraph" w:default="1" w:styleId="Standard">
     <w:name w:val="Normal"/>
     <w:qFormat/>
-    <w:rsid w:val="00950C0D"/>
+    <w:rsid w:val="00A17CE8"/>
     <w:rPr>
       <w:rFonts w:ascii="Verdana" w:hAnsi="Verdana"/>
       <w:sz w:val="20"/>

--- a/ErfassungTemplate_v1.docx
+++ b/ErfassungTemplate_v1.docx
@@ -151,7 +151,7 @@
                 <w:noProof/>
                 <w:szCs w:val="20"/>
               </w:rPr>
-              <w:instrText xml:space="preserve"> MERGEFIELD  InfoTextValue  \* MERGEFORMAT </w:instrText>
+              <w:instrText xml:space="preserve"> MERGEFIELD  InfoTextLabel  \* MERGEFORMAT </w:instrText>
             </w:r>
             <w:r>
               <w:rPr>
@@ -167,7 +167,7 @@
                 <w:noProof/>
                 <w:szCs w:val="20"/>
               </w:rPr>
-              <w:t>«InfoTextValue»</w:t>
+              <w:t>«InfoTextLabel»</w:t>
             </w:r>
             <w:r>
               <w:rPr>

--- a/ErfassungTemplate_v1.docx
+++ b/ErfassungTemplate_v1.docx
@@ -871,6 +871,16 @@
                 <w:noProof/>
                 <w:szCs w:val="20"/>
               </w:rPr>
+              <w:t xml:space="preserve"> </w:t>
+            </w:r>
+            <w:r>
+              <w:rPr>
+                <w:rFonts w:ascii="HelveticaNeue LT 45 Light" w:hAnsi="HelveticaNeue LT 45 Light" w:cs="Arial"/>
+                <w:b/>
+                <w:bCs/>
+                <w:noProof/>
+                <w:szCs w:val="20"/>
+              </w:rPr>
               <w:fldChar w:fldCharType="begin"/>
             </w:r>
             <w:r>
@@ -2199,49 +2209,110 @@
         <w:spacing w:after="0"/>
         <w:rPr>
           <w:rFonts w:ascii="HelveticaNeue LT 45 Light" w:hAnsi="HelveticaNeue LT 45 Light" w:cs="Arial"/>
+          <w:sz w:val="16"/>
+          <w:szCs w:val="16"/>
+        </w:rPr>
+      </w:pPr>
+      <w:r>
+        <w:rPr>
+          <w:rFonts w:ascii="HelveticaNeue LT 45 Light" w:hAnsi="HelveticaNeue LT 45 Light" w:cs="Arial"/>
+          <w:sz w:val="16"/>
+          <w:szCs w:val="16"/>
+        </w:rPr>
+        <w:fldChar w:fldCharType="begin"/>
+      </w:r>
+      <w:r>
+        <w:rPr>
+          <w:rFonts w:ascii="HelveticaNeue LT 45 Light" w:hAnsi="HelveticaNeue LT 45 Light" w:cs="Arial"/>
+          <w:sz w:val="16"/>
+          <w:szCs w:val="16"/>
+        </w:rPr>
+        <w:instrText xml:space="preserve"> MERGEFIELD  TableStart:Erfasser  \* MERGEFORMAT </w:instrText>
+      </w:r>
+      <w:r>
+        <w:rPr>
+          <w:rFonts w:ascii="HelveticaNeue LT 45 Light" w:hAnsi="HelveticaNeue LT 45 Light" w:cs="Arial"/>
+          <w:sz w:val="16"/>
+          <w:szCs w:val="16"/>
+        </w:rPr>
+        <w:fldChar w:fldCharType="separate"/>
+      </w:r>
+      <w:r>
+        <w:rPr>
+          <w:rFonts w:ascii="HelveticaNeue LT 45 Light" w:hAnsi="HelveticaNeue LT 45 Light" w:cs="Arial"/>
           <w:noProof/>
-          <w:sz w:val="18"/>
-          <w:szCs w:val="16"/>
+          <w:sz w:val="16"/>
+          <w:szCs w:val="16"/>
+        </w:rPr>
+        <w:t>«TableStart:Erfasser»</w:t>
+      </w:r>
+      <w:r>
+        <w:rPr>
+          <w:rFonts w:ascii="HelveticaNeue LT 45 Light" w:hAnsi="HelveticaNeue LT 45 Light" w:cs="Arial"/>
+          <w:sz w:val="16"/>
+          <w:szCs w:val="16"/>
+        </w:rPr>
+        <w:fldChar w:fldCharType="end"/>
+      </w:r>
+    </w:p>
+    <w:p>
+      <w:pPr>
+        <w:ind w:left="-113"/>
+        <w:rPr>
+          <w:rFonts w:ascii="HelveticaNeue LT 45 Light" w:hAnsi="HelveticaNeue LT 45 Light" w:cs="Arial"/>
+          <w:b/>
+          <w:noProof/>
+          <w:color w:val="000000" w:themeColor="text1"/>
+          <w:szCs w:val="20"/>
         </w:rPr>
       </w:pPr>
       <w:r>
         <w:rPr>
           <w:rFonts w:ascii="HelveticaNeue LT 45 Light" w:hAnsi="HelveticaNeue LT 45 Light" w:cs="Arial"/>
-          <w:sz w:val="16"/>
-          <w:szCs w:val="16"/>
+          <w:b/>
+          <w:noProof/>
+          <w:color w:val="000000" w:themeColor="text1"/>
+          <w:szCs w:val="20"/>
         </w:rPr>
         <w:fldChar w:fldCharType="begin"/>
       </w:r>
       <w:r>
         <w:rPr>
           <w:rFonts w:ascii="HelveticaNeue LT 45 Light" w:hAnsi="HelveticaNeue LT 45 Light" w:cs="Arial"/>
-          <w:sz w:val="16"/>
-          <w:szCs w:val="16"/>
-        </w:rPr>
-        <w:instrText xml:space="preserve"> MERGEFIELD  TableStart:Erfasser  \* MERGEFORMAT </w:instrText>
-      </w:r>
-      <w:r>
-        <w:rPr>
-          <w:rFonts w:ascii="HelveticaNeue LT 45 Light" w:hAnsi="HelveticaNeue LT 45 Light" w:cs="Arial"/>
-          <w:sz w:val="16"/>
-          <w:szCs w:val="16"/>
+          <w:b/>
+          <w:noProof/>
+          <w:color w:val="000000" w:themeColor="text1"/>
+          <w:szCs w:val="20"/>
+        </w:rPr>
+        <w:instrText xml:space="preserve"> MERGEFIELD  ErfasserLabel  \* MERGEFORMAT </w:instrText>
+      </w:r>
+      <w:r>
+        <w:rPr>
+          <w:rFonts w:ascii="HelveticaNeue LT 45 Light" w:hAnsi="HelveticaNeue LT 45 Light" w:cs="Arial"/>
+          <w:b/>
+          <w:noProof/>
+          <w:color w:val="000000" w:themeColor="text1"/>
+          <w:szCs w:val="20"/>
         </w:rPr>
         <w:fldChar w:fldCharType="separate"/>
       </w:r>
       <w:r>
         <w:rPr>
           <w:rFonts w:ascii="HelveticaNeue LT 45 Light" w:hAnsi="HelveticaNeue LT 45 Light" w:cs="Arial"/>
+          <w:b/>
           <w:noProof/>
-          <w:sz w:val="16"/>
-          <w:szCs w:val="16"/>
-        </w:rPr>
-        <w:t>«TableStart:Erfasser»</w:t>
-      </w:r>
-      <w:r>
-        <w:rPr>
-          <w:rFonts w:ascii="HelveticaNeue LT 45 Light" w:hAnsi="HelveticaNeue LT 45 Light" w:cs="Arial"/>
-          <w:sz w:val="16"/>
-          <w:szCs w:val="16"/>
+          <w:color w:val="000000" w:themeColor="text1"/>
+          <w:szCs w:val="20"/>
+        </w:rPr>
+        <w:t>«ErfasserLabel»</w:t>
+      </w:r>
+      <w:r>
+        <w:rPr>
+          <w:rFonts w:ascii="HelveticaNeue LT 45 Light" w:hAnsi="HelveticaNeue LT 45 Light" w:cs="Arial"/>
+          <w:b/>
+          <w:noProof/>
+          <w:color w:val="000000" w:themeColor="text1"/>
+          <w:szCs w:val="20"/>
         </w:rPr>
         <w:fldChar w:fldCharType="end"/>
       </w:r>

--- a/ErfassungTemplate_v1.docx
+++ b/ErfassungTemplate_v1.docx
@@ -1845,57 +1845,6 @@
               <w:rPr>
                 <w:rFonts w:ascii="HelveticaNeue LT 45 Light" w:hAnsi="HelveticaNeue LT 45 Light" w:cs="Arial"/>
                 <w:noProof/>
-                <w:sz w:val="18"/>
-                <w:szCs w:val="16"/>
-              </w:rPr>
-            </w:pPr>
-            <w:r>
-              <w:rPr>
-                <w:rFonts w:ascii="HelveticaNeue LT 45 Light" w:hAnsi="HelveticaNeue LT 45 Light" w:cs="Arial"/>
-                <w:sz w:val="16"/>
-                <w:szCs w:val="16"/>
-              </w:rPr>
-              <w:fldChar w:fldCharType="begin"/>
-            </w:r>
-            <w:r>
-              <w:rPr>
-                <w:rFonts w:ascii="HelveticaNeue LT 45 Light" w:hAnsi="HelveticaNeue LT 45 Light" w:cs="Arial"/>
-                <w:sz w:val="16"/>
-                <w:szCs w:val="16"/>
-              </w:rPr>
-              <w:instrText xml:space="preserve"> MERGEFIELD  TableStart:DokumenteListe  \* MERGEFORMAT </w:instrText>
-            </w:r>
-            <w:r>
-              <w:rPr>
-                <w:rFonts w:ascii="HelveticaNeue LT 45 Light" w:hAnsi="HelveticaNeue LT 45 Light" w:cs="Arial"/>
-                <w:sz w:val="16"/>
-                <w:szCs w:val="16"/>
-              </w:rPr>
-              <w:fldChar w:fldCharType="separate"/>
-            </w:r>
-            <w:r>
-              <w:rPr>
-                <w:rFonts w:ascii="HelveticaNeue LT 45 Light" w:hAnsi="HelveticaNeue LT 45 Light" w:cs="Arial"/>
-                <w:noProof/>
-                <w:sz w:val="16"/>
-                <w:szCs w:val="16"/>
-              </w:rPr>
-              <w:t>«TableStart:DokumenteListe»</w:t>
-            </w:r>
-            <w:r>
-              <w:rPr>
-                <w:rFonts w:ascii="HelveticaNeue LT 45 Light" w:hAnsi="HelveticaNeue LT 45 Light" w:cs="Arial"/>
-                <w:sz w:val="16"/>
-                <w:szCs w:val="16"/>
-              </w:rPr>
-              <w:fldChar w:fldCharType="end"/>
-            </w:r>
-          </w:p>
-          <w:p>
-            <w:pPr>
-              <w:rPr>
-                <w:rFonts w:ascii="HelveticaNeue LT 45 Light" w:hAnsi="HelveticaNeue LT 45 Light" w:cs="Arial"/>
-                <w:noProof/>
                 <w:szCs w:val="20"/>
               </w:rPr>
             </w:pPr>
@@ -2065,47 +2014,6 @@
               </w:rPr>
               <w:t xml:space="preserve"> </w:t>
             </w:r>
-            <w:r>
-              <w:rPr>
-                <w:rFonts w:ascii="HelveticaNeue LT 45 Light" w:hAnsi="HelveticaNeue LT 45 Light" w:cs="Arial"/>
-                <w:sz w:val="16"/>
-                <w:szCs w:val="16"/>
-              </w:rPr>
-              <w:fldChar w:fldCharType="begin"/>
-            </w:r>
-            <w:r>
-              <w:rPr>
-                <w:rFonts w:ascii="HelveticaNeue LT 45 Light" w:hAnsi="HelveticaNeue LT 45 Light" w:cs="Arial"/>
-                <w:sz w:val="16"/>
-                <w:szCs w:val="16"/>
-              </w:rPr>
-              <w:instrText xml:space="preserve"> MERGEFIELD  TableEnd:DokumenteListe  \* MERGEFORMAT </w:instrText>
-            </w:r>
-            <w:r>
-              <w:rPr>
-                <w:rFonts w:ascii="HelveticaNeue LT 45 Light" w:hAnsi="HelveticaNeue LT 45 Light" w:cs="Arial"/>
-                <w:sz w:val="16"/>
-                <w:szCs w:val="16"/>
-              </w:rPr>
-              <w:fldChar w:fldCharType="separate"/>
-            </w:r>
-            <w:r>
-              <w:rPr>
-                <w:rFonts w:ascii="HelveticaNeue LT 45 Light" w:hAnsi="HelveticaNeue LT 45 Light" w:cs="Arial"/>
-                <w:noProof/>
-                <w:sz w:val="16"/>
-                <w:szCs w:val="16"/>
-              </w:rPr>
-              <w:t>«TableEnd:DokumenteListe»</w:t>
-            </w:r>
-            <w:r>
-              <w:rPr>
-                <w:rFonts w:ascii="HelveticaNeue LT 45 Light" w:hAnsi="HelveticaNeue LT 45 Light" w:cs="Arial"/>
-                <w:sz w:val="16"/>
-                <w:szCs w:val="16"/>
-              </w:rPr>
-              <w:fldChar w:fldCharType="end"/>
-            </w:r>
           </w:p>
           <w:p>
             <w:pPr>
@@ -2274,6 +2182,7 @@
           <w:color w:val="000000" w:themeColor="text1"/>
           <w:szCs w:val="20"/>
         </w:rPr>
+        <w:lastRenderedPageBreak/>
         <w:fldChar w:fldCharType="begin"/>
       </w:r>
       <w:r>

--- a/ErfassungTemplate_v1.docx
+++ b/ErfassungTemplate_v1.docx
@@ -1455,58 +1455,6 @@
     </w:p>
     <w:p>
       <w:pPr>
-        <w:spacing w:after="0"/>
-        <w:rPr>
-          <w:rFonts w:ascii="HelveticaNeue LT 45 Light" w:hAnsi="HelveticaNeue LT 45 Light" w:cs="Arial"/>
-          <w:noProof/>
-          <w:sz w:val="18"/>
-          <w:szCs w:val="16"/>
-        </w:rPr>
-      </w:pPr>
-      <w:r>
-        <w:rPr>
-          <w:rFonts w:ascii="HelveticaNeue LT 45 Light" w:hAnsi="HelveticaNeue LT 45 Light" w:cs="Arial"/>
-          <w:sz w:val="16"/>
-          <w:szCs w:val="16"/>
-        </w:rPr>
-        <w:fldChar w:fldCharType="begin"/>
-      </w:r>
-      <w:r>
-        <w:rPr>
-          <w:rFonts w:ascii="HelveticaNeue LT 45 Light" w:hAnsi="HelveticaNeue LT 45 Light" w:cs="Arial"/>
-          <w:sz w:val="16"/>
-          <w:szCs w:val="16"/>
-        </w:rPr>
-        <w:instrText xml:space="preserve"> MERGEFIELD  TableStart:Dokumente  \* MERGEFORMAT </w:instrText>
-      </w:r>
-      <w:r>
-        <w:rPr>
-          <w:rFonts w:ascii="HelveticaNeue LT 45 Light" w:hAnsi="HelveticaNeue LT 45 Light" w:cs="Arial"/>
-          <w:sz w:val="16"/>
-          <w:szCs w:val="16"/>
-        </w:rPr>
-        <w:fldChar w:fldCharType="separate"/>
-      </w:r>
-      <w:r>
-        <w:rPr>
-          <w:rFonts w:ascii="HelveticaNeue LT 45 Light" w:hAnsi="HelveticaNeue LT 45 Light" w:cs="Arial"/>
-          <w:noProof/>
-          <w:sz w:val="16"/>
-          <w:szCs w:val="16"/>
-        </w:rPr>
-        <w:t>«TableStart:Dokumente»</w:t>
-      </w:r>
-      <w:r>
-        <w:rPr>
-          <w:rFonts w:ascii="HelveticaNeue LT 45 Light" w:hAnsi="HelveticaNeue LT 45 Light" w:cs="Arial"/>
-          <w:sz w:val="16"/>
-          <w:szCs w:val="16"/>
-        </w:rPr>
-        <w:fldChar w:fldCharType="end"/>
-      </w:r>
-    </w:p>
-    <w:p>
-      <w:pPr>
         <w:ind w:left="-113"/>
         <w:rPr>
           <w:rFonts w:ascii="HelveticaNeue LT 45 Light" w:hAnsi="HelveticaNeue LT 45 Light" w:cs="Arial"/>
@@ -1845,9 +1793,51 @@
               <w:rPr>
                 <w:rFonts w:ascii="HelveticaNeue LT 45 Light" w:hAnsi="HelveticaNeue LT 45 Light" w:cs="Arial"/>
                 <w:noProof/>
-                <w:szCs w:val="20"/>
+                <w:sz w:val="18"/>
+                <w:szCs w:val="16"/>
               </w:rPr>
             </w:pPr>
+            <w:r>
+              <w:rPr>
+                <w:rFonts w:ascii="HelveticaNeue LT 45 Light" w:hAnsi="HelveticaNeue LT 45 Light" w:cs="Arial"/>
+                <w:sz w:val="16"/>
+                <w:szCs w:val="16"/>
+              </w:rPr>
+              <w:fldChar w:fldCharType="begin"/>
+            </w:r>
+            <w:r>
+              <w:rPr>
+                <w:rFonts w:ascii="HelveticaNeue LT 45 Light" w:hAnsi="HelveticaNeue LT 45 Light" w:cs="Arial"/>
+                <w:sz w:val="16"/>
+                <w:szCs w:val="16"/>
+              </w:rPr>
+              <w:instrText xml:space="preserve"> MERGEFIELD  TableStart:Dokumente  \* MERGEFORMAT </w:instrText>
+            </w:r>
+            <w:r>
+              <w:rPr>
+                <w:rFonts w:ascii="HelveticaNeue LT 45 Light" w:hAnsi="HelveticaNeue LT 45 Light" w:cs="Arial"/>
+                <w:sz w:val="16"/>
+                <w:szCs w:val="16"/>
+              </w:rPr>
+              <w:fldChar w:fldCharType="separate"/>
+            </w:r>
+            <w:r>
+              <w:rPr>
+                <w:rFonts w:ascii="HelveticaNeue LT 45 Light" w:hAnsi="HelveticaNeue LT 45 Light" w:cs="Arial"/>
+                <w:noProof/>
+                <w:sz w:val="16"/>
+                <w:szCs w:val="16"/>
+              </w:rPr>
+              <w:t>«TableStart:Dokumente»</w:t>
+            </w:r>
+            <w:r>
+              <w:rPr>
+                <w:rFonts w:ascii="HelveticaNeue LT 45 Light" w:hAnsi="HelveticaNeue LT 45 Light" w:cs="Arial"/>
+                <w:sz w:val="16"/>
+                <w:szCs w:val="16"/>
+              </w:rPr>
+              <w:fldChar w:fldCharType="end"/>
+            </w:r>
             <w:r>
               <w:rPr>
                 <w:rFonts w:ascii="HelveticaNeue LT 45 Light" w:hAnsi="HelveticaNeue LT 45 Light" w:cs="Arial"/>
@@ -1961,8 +1951,7 @@
             <w:pPr>
               <w:rPr>
                 <w:rFonts w:ascii="HelveticaNeue LT 45 Light" w:hAnsi="HelveticaNeue LT 45 Light" w:cs="Arial"/>
-                <w:noProof/>
-                <w:sz w:val="18"/>
+                <w:sz w:val="16"/>
                 <w:szCs w:val="16"/>
               </w:rPr>
             </w:pPr>
@@ -2003,6 +1992,55 @@
                 <w:rFonts w:ascii="HelveticaNeue LT 45 Light" w:hAnsi="HelveticaNeue LT 45 Light" w:cs="Arial"/>
                 <w:noProof/>
                 <w:szCs w:val="20"/>
+              </w:rPr>
+              <w:fldChar w:fldCharType="end"/>
+            </w:r>
+            <w:r>
+              <w:rPr>
+                <w:rFonts w:ascii="HelveticaNeue LT 45 Light" w:hAnsi="HelveticaNeue LT 45 Light" w:cs="Arial"/>
+                <w:sz w:val="16"/>
+                <w:szCs w:val="16"/>
+              </w:rPr>
+              <w:t xml:space="preserve"> </w:t>
+            </w:r>
+            <w:r>
+              <w:rPr>
+                <w:rFonts w:ascii="HelveticaNeue LT 45 Light" w:hAnsi="HelveticaNeue LT 45 Light" w:cs="Arial"/>
+                <w:sz w:val="16"/>
+                <w:szCs w:val="16"/>
+              </w:rPr>
+              <w:fldChar w:fldCharType="begin"/>
+            </w:r>
+            <w:r>
+              <w:rPr>
+                <w:rFonts w:ascii="HelveticaNeue LT 45 Light" w:hAnsi="HelveticaNeue LT 45 Light" w:cs="Arial"/>
+                <w:sz w:val="16"/>
+                <w:szCs w:val="16"/>
+              </w:rPr>
+              <w:instrText xml:space="preserve"> MERGEFIELD  TableEnd:Dokumente  \* MERGEFORMAT </w:instrText>
+            </w:r>
+            <w:r>
+              <w:rPr>
+                <w:rFonts w:ascii="HelveticaNeue LT 45 Light" w:hAnsi="HelveticaNeue LT 45 Light" w:cs="Arial"/>
+                <w:sz w:val="16"/>
+                <w:szCs w:val="16"/>
+              </w:rPr>
+              <w:fldChar w:fldCharType="separate"/>
+            </w:r>
+            <w:r>
+              <w:rPr>
+                <w:rFonts w:ascii="HelveticaNeue LT 45 Light" w:hAnsi="HelveticaNeue LT 45 Light" w:cs="Arial"/>
+                <w:noProof/>
+                <w:sz w:val="16"/>
+                <w:szCs w:val="16"/>
+              </w:rPr>
+              <w:t>«TableEnd:Dokumente»</w:t>
+            </w:r>
+            <w:r>
+              <w:rPr>
+                <w:rFonts w:ascii="HelveticaNeue LT 45 Light" w:hAnsi="HelveticaNeue LT 45 Light" w:cs="Arial"/>
+                <w:sz w:val="16"/>
+                <w:szCs w:val="16"/>
               </w:rPr>
               <w:fldChar w:fldCharType="end"/>
             </w:r>
@@ -2035,7 +2073,8 @@
         <w:spacing w:after="0"/>
         <w:rPr>
           <w:rFonts w:ascii="HelveticaNeue LT 45 Light" w:hAnsi="HelveticaNeue LT 45 Light" w:cs="Arial"/>
-          <w:sz w:val="16"/>
+          <w:noProof/>
+          <w:sz w:val="18"/>
           <w:szCs w:val="16"/>
         </w:rPr>
       </w:pPr>
@@ -2063,78 +2102,6 @@
           <w:sz w:val="16"/>
           <w:szCs w:val="16"/>
         </w:rPr>
-        <w:instrText xml:space="preserve"> MERGEFIELD  TableEnd:Dokumente  \* MERGEFORMAT </w:instrText>
-      </w:r>
-      <w:r>
-        <w:rPr>
-          <w:rFonts w:ascii="HelveticaNeue LT 45 Light" w:hAnsi="HelveticaNeue LT 45 Light" w:cs="Arial"/>
-          <w:sz w:val="16"/>
-          <w:szCs w:val="16"/>
-        </w:rPr>
-        <w:fldChar w:fldCharType="separate"/>
-      </w:r>
-      <w:r>
-        <w:rPr>
-          <w:rFonts w:ascii="HelveticaNeue LT 45 Light" w:hAnsi="HelveticaNeue LT 45 Light" w:cs="Arial"/>
-          <w:noProof/>
-          <w:sz w:val="16"/>
-          <w:szCs w:val="16"/>
-        </w:rPr>
-        <w:t>«TableEnd:Dokumente»</w:t>
-      </w:r>
-      <w:r>
-        <w:rPr>
-          <w:rFonts w:ascii="HelveticaNeue LT 45 Light" w:hAnsi="HelveticaNeue LT 45 Light" w:cs="Arial"/>
-          <w:sz w:val="16"/>
-          <w:szCs w:val="16"/>
-        </w:rPr>
-        <w:fldChar w:fldCharType="end"/>
-      </w:r>
-    </w:p>
-    <w:p>
-      <w:pPr>
-        <w:spacing w:after="0"/>
-        <w:rPr>
-          <w:rFonts w:ascii="HelveticaNeue LT 45 Light" w:hAnsi="HelveticaNeue LT 45 Light" w:cs="Arial"/>
-          <w:sz w:val="16"/>
-          <w:szCs w:val="16"/>
-        </w:rPr>
-      </w:pPr>
-    </w:p>
-    <w:p>
-      <w:pPr>
-        <w:spacing w:after="0"/>
-        <w:rPr>
-          <w:rFonts w:ascii="HelveticaNeue LT 45 Light" w:hAnsi="HelveticaNeue LT 45 Light" w:cs="Arial"/>
-          <w:noProof/>
-          <w:sz w:val="18"/>
-          <w:szCs w:val="16"/>
-        </w:rPr>
-      </w:pPr>
-    </w:p>
-    <w:p>
-      <w:pPr>
-        <w:spacing w:after="0"/>
-        <w:rPr>
-          <w:rFonts w:ascii="HelveticaNeue LT 45 Light" w:hAnsi="HelveticaNeue LT 45 Light" w:cs="Arial"/>
-          <w:sz w:val="16"/>
-          <w:szCs w:val="16"/>
-        </w:rPr>
-      </w:pPr>
-      <w:r>
-        <w:rPr>
-          <w:rFonts w:ascii="HelveticaNeue LT 45 Light" w:hAnsi="HelveticaNeue LT 45 Light" w:cs="Arial"/>
-          <w:sz w:val="16"/>
-          <w:szCs w:val="16"/>
-        </w:rPr>
-        <w:fldChar w:fldCharType="begin"/>
-      </w:r>
-      <w:r>
-        <w:rPr>
-          <w:rFonts w:ascii="HelveticaNeue LT 45 Light" w:hAnsi="HelveticaNeue LT 45 Light" w:cs="Arial"/>
-          <w:sz w:val="16"/>
-          <w:szCs w:val="16"/>
-        </w:rPr>
         <w:instrText xml:space="preserve"> MERGEFIELD  TableStart:Erfasser  \* MERGEFORMAT </w:instrText>
       </w:r>
       <w:r>
@@ -2182,7 +2149,6 @@
           <w:color w:val="000000" w:themeColor="text1"/>
           <w:szCs w:val="20"/>
         </w:rPr>
-        <w:lastRenderedPageBreak/>
         <w:fldChar w:fldCharType="begin"/>
       </w:r>
       <w:r>
@@ -2274,6 +2240,7 @@
                 <w:noProof/>
                 <w:szCs w:val="20"/>
               </w:rPr>
+              <w:lastRenderedPageBreak/>
               <w:fldChar w:fldCharType="begin"/>
             </w:r>
             <w:r>
